--- a/ПЗУ TMC100 в2.docx
+++ b/ПЗУ TMC100 в2.docx
@@ -26,6 +26,7 @@
         </w:rPr>
         <w:t xml:space="preserve">Карта </w:t>
       </w:r>
+      <w:proofErr w:type="spellStart"/>
       <w:r>
         <w:rPr>
           <w:rFonts w:cs="Mangal"/>
@@ -35,7 +36,19 @@
           <w:szCs w:val="28"/>
           <w:lang w:bidi="sa-IN"/>
         </w:rPr>
-        <w:t>флеш-памяти</w:t>
+        <w:t>флеш</w:t>
+      </w:r>
+      <w:proofErr w:type="spellEnd"/>
+      <w:r>
+        <w:rPr>
+          <w:rFonts w:cs="Mangal"/>
+          <w:b/>
+          <w:bCs/>
+          <w:sz w:val="32"/>
+          <w:szCs w:val="28"/>
+          <w:lang w:bidi="sa-IN"/>
+        </w:rPr>
+        <w:t>-памяти</w:t>
       </w:r>
       <w:r>
         <w:rPr>
@@ -120,21 +133,10 @@
           <w:rFonts w:cs="Mangal"/>
           <w:sz w:val="28"/>
           <w:szCs w:val="28"/>
-          <w:lang w:bidi="sa-IN"/>
-        </w:rPr>
-        <w:t>1</w:t>
+          <w:lang w:val="en-US" w:bidi="sa-IN"/>
+        </w:rPr>
+        <w:t>21</w:t>
       </w:r>
-      <w:r>
-        <w:rPr>
-          <w:rFonts w:cs="Mangal"/>
-          <w:sz w:val="28"/>
-          <w:szCs w:val="28"/>
-          <w:lang w:val="en-US" w:bidi="sa-IN"/>
-        </w:rPr>
-        <w:t>5</w:t>
-      </w:r>
-      <w:bookmarkStart w:id="0" w:name="_GoBack"/>
-      <w:bookmarkEnd w:id="0"/>
       <w:r>
         <w:rPr>
           <w:rFonts w:cs="Mangal"/>
@@ -566,9 +568,9 @@
               <w:rPr>
                 <w:sz w:val="28"/>
                 <w:szCs w:val="28"/>
-                <w:lang w:bidi="sa-IN"/>
-              </w:rPr>
-              <w:t>–</w:t>
+                <w:lang w:val="en-US" w:bidi="sa-IN"/>
+              </w:rPr>
+              <w:t>0xAA</w:t>
             </w:r>
           </w:p>
         </w:tc>
@@ -579,28 +581,13 @@
           </w:tcPr>
           <w:p>
             <w:pPr>
-              <w:rPr>
-                <w:sz w:val="28"/>
-                <w:szCs w:val="28"/>
-                <w:lang w:val="en-US" w:bidi="sa-IN"/>
-              </w:rPr>
-            </w:pPr>
-            <w:r>
-              <w:rPr>
-                <w:sz w:val="28"/>
-                <w:szCs w:val="28"/>
-                <w:lang w:val="en-US" w:bidi="sa-IN"/>
-              </w:rPr>
-              <w:t>0x</w:t>
-            </w:r>
-            <w:r>
-              <w:rPr>
-                <w:sz w:val="28"/>
-                <w:szCs w:val="28"/>
-                <w:lang w:val="en-US" w:bidi="sa-IN"/>
-              </w:rPr>
-              <w:t xml:space="preserve">FF / </w:t>
-            </w:r>
+              <w:jc w:val="center"/>
+              <w:rPr>
+                <w:sz w:val="28"/>
+                <w:szCs w:val="28"/>
+                <w:lang w:val="en-US" w:bidi="sa-IN"/>
+              </w:rPr>
+            </w:pPr>
             <w:r>
               <w:rPr>
                 <w:sz w:val="28"/>
@@ -638,115 +625,39 @@
               </w:rPr>
               <w:t>1</w:t>
             </w:r>
+            <w:r>
+              <w:rPr>
+                <w:sz w:val="28"/>
+                <w:szCs w:val="28"/>
+                <w:lang w:bidi="sa-IN"/>
+              </w:rPr>
+              <w:t>…9</w:t>
+            </w:r>
           </w:p>
         </w:tc>
         <w:tc>
           <w:tcPr>
             <w:tcW w:w="0" w:type="auto"/>
-            <w:vAlign w:val="center"/>
-          </w:tcPr>
-          <w:p>
-            <w:pPr>
-              <w:spacing w:line="24" w:lineRule="atLeast"/>
-              <w:rPr>
-                <w:sz w:val="28"/>
-                <w:szCs w:val="28"/>
-                <w:lang w:bidi="sa-IN"/>
-              </w:rPr>
-            </w:pPr>
-            <w:r>
-              <w:rPr>
-                <w:sz w:val="28"/>
-                <w:szCs w:val="28"/>
-                <w:lang w:bidi="sa-IN"/>
-              </w:rPr>
-              <w:t>Остаток ресурса</w:t>
-            </w:r>
-            <w:r>
-              <w:rPr>
-                <w:sz w:val="28"/>
-                <w:szCs w:val="28"/>
-                <w:lang w:bidi="sa-IN"/>
-              </w:rPr>
-              <w:t xml:space="preserve"> флеша</w:t>
-            </w:r>
-          </w:p>
-        </w:tc>
-        <w:tc>
-          <w:tcPr>
-            <w:tcW w:w="0" w:type="auto"/>
-            <w:vAlign w:val="center"/>
-          </w:tcPr>
-          <w:p>
-            <w:pPr>
-              <w:spacing w:line="24" w:lineRule="atLeast"/>
-              <w:jc w:val="center"/>
-              <w:rPr>
-                <w:sz w:val="28"/>
-                <w:szCs w:val="28"/>
-                <w:lang w:bidi="sa-IN"/>
-              </w:rPr>
-            </w:pPr>
-            <w:r>
-              <w:rPr>
-                <w:sz w:val="28"/>
-                <w:szCs w:val="28"/>
-                <w:lang w:bidi="sa-IN"/>
-              </w:rPr>
-              <w:t>4</w:t>
-            </w:r>
-          </w:p>
-        </w:tc>
-        <w:tc>
-          <w:tcPr>
-            <w:tcW w:w="0" w:type="auto"/>
-            <w:vAlign w:val="center"/>
-          </w:tcPr>
-          <w:p>
-            <w:pPr>
-              <w:jc w:val="center"/>
-              <w:rPr>
-                <w:sz w:val="28"/>
-                <w:szCs w:val="28"/>
-              </w:rPr>
-            </w:pPr>
-            <w:r>
-              <w:rPr>
-                <w:sz w:val="28"/>
-                <w:szCs w:val="28"/>
+            <w:gridSpan w:val="4"/>
+            <w:vAlign w:val="center"/>
+          </w:tcPr>
+          <w:p>
+            <w:pPr>
+              <w:spacing w:line="24" w:lineRule="atLeast"/>
+              <w:jc w:val="center"/>
+              <w:rPr>
+                <w:sz w:val="28"/>
+                <w:szCs w:val="28"/>
+                <w:lang w:bidi="sa-IN"/>
+              </w:rPr>
+            </w:pPr>
+            <w:r>
+              <w:rPr>
+                <w:sz w:val="28"/>
+                <w:szCs w:val="28"/>
+                <w:lang w:bidi="sa-IN"/>
               </w:rPr>
               <w:t>–</w:t>
-            </w:r>
-          </w:p>
-        </w:tc>
-        <w:tc>
-          <w:tcPr>
-            <w:tcW w:w="0" w:type="auto"/>
-            <w:vAlign w:val="center"/>
-          </w:tcPr>
-          <w:p>
-            <w:pPr>
-              <w:rPr>
-                <w:sz w:val="28"/>
-                <w:szCs w:val="28"/>
-                <w:lang w:bidi="sa-IN"/>
-              </w:rPr>
-            </w:pPr>
-            <w:r>
-              <w:rPr>
-                <w:sz w:val="28"/>
-                <w:szCs w:val="28"/>
-                <w:lang w:bidi="sa-IN"/>
-              </w:rPr>
-              <w:t xml:space="preserve">0 – </w:t>
-            </w:r>
-            <w:r>
-              <w:rPr>
-                <w:sz w:val="28"/>
-                <w:szCs w:val="28"/>
-                <w:lang w:bidi="sa-IN"/>
-              </w:rPr>
-              <w:t>10000</w:t>
             </w:r>
           </w:p>
         </w:tc>
@@ -758,58 +669,27 @@
         <w:tc>
           <w:tcPr>
             <w:tcW w:w="0" w:type="auto"/>
-            <w:vAlign w:val="center"/>
-          </w:tcPr>
-          <w:p>
-            <w:pPr>
-              <w:spacing w:line="24" w:lineRule="atLeast"/>
-              <w:rPr>
-                <w:sz w:val="28"/>
-                <w:szCs w:val="28"/>
-                <w:lang w:val="en-US" w:bidi="sa-IN"/>
-              </w:rPr>
-            </w:pPr>
-            <w:r>
-              <w:rPr>
-                <w:sz w:val="28"/>
-                <w:szCs w:val="28"/>
-                <w:lang w:val="en-US" w:bidi="sa-IN"/>
-              </w:rPr>
-              <w:t>2</w:t>
-            </w:r>
-            <w:r>
-              <w:rPr>
-                <w:sz w:val="28"/>
-                <w:szCs w:val="28"/>
-                <w:lang w:bidi="sa-IN"/>
-              </w:rPr>
-              <w:t>…9</w:t>
-            </w:r>
-          </w:p>
-        </w:tc>
-        <w:tc>
-          <w:tcPr>
-            <w:tcW w:w="0" w:type="auto"/>
-            <w:gridSpan w:val="4"/>
-            <w:vAlign w:val="center"/>
-          </w:tcPr>
-          <w:p>
-            <w:pPr>
-              <w:spacing w:line="24" w:lineRule="atLeast"/>
-              <w:jc w:val="center"/>
-              <w:rPr>
-                <w:sz w:val="28"/>
-                <w:szCs w:val="28"/>
-                <w:lang w:bidi="sa-IN"/>
-              </w:rPr>
-            </w:pPr>
-            <w:r>
-              <w:rPr>
-                <w:sz w:val="28"/>
-                <w:szCs w:val="28"/>
-                <w:lang w:bidi="sa-IN"/>
-              </w:rPr>
-              <w:t>–</w:t>
+            <w:gridSpan w:val="5"/>
+            <w:vAlign w:val="center"/>
+          </w:tcPr>
+          <w:p>
+            <w:pPr>
+              <w:jc w:val="center"/>
+              <w:rPr>
+                <w:i/>
+                <w:sz w:val="28"/>
+                <w:szCs w:val="28"/>
+              </w:rPr>
+            </w:pPr>
+            <w:r>
+              <w:rPr>
+                <w:b/>
+                <w:i/>
+                <w:sz w:val="28"/>
+                <w:szCs w:val="28"/>
+                <w:lang w:bidi="sa-IN"/>
+              </w:rPr>
+              <w:t>Значения переменных</w:t>
             </w:r>
           </w:p>
         </w:tc>
@@ -821,27 +701,133 @@
         <w:tc>
           <w:tcPr>
             <w:tcW w:w="0" w:type="auto"/>
-            <w:gridSpan w:val="5"/>
-            <w:vAlign w:val="center"/>
-          </w:tcPr>
-          <w:p>
-            <w:pPr>
-              <w:jc w:val="center"/>
-              <w:rPr>
-                <w:i/>
-                <w:sz w:val="28"/>
-                <w:szCs w:val="28"/>
-              </w:rPr>
-            </w:pPr>
-            <w:r>
-              <w:rPr>
-                <w:b/>
-                <w:i/>
-                <w:sz w:val="28"/>
-                <w:szCs w:val="28"/>
-                <w:lang w:bidi="sa-IN"/>
-              </w:rPr>
-              <w:t>Значения переменных</w:t>
+            <w:vAlign w:val="center"/>
+          </w:tcPr>
+          <w:p>
+            <w:pPr>
+              <w:spacing w:line="24" w:lineRule="atLeast"/>
+              <w:rPr>
+                <w:sz w:val="28"/>
+                <w:szCs w:val="28"/>
+                <w:lang w:bidi="sa-IN"/>
+              </w:rPr>
+            </w:pPr>
+            <w:r>
+              <w:rPr>
+                <w:sz w:val="28"/>
+                <w:szCs w:val="28"/>
+                <w:lang w:bidi="sa-IN"/>
+              </w:rPr>
+              <w:t>10</w:t>
+            </w:r>
+          </w:p>
+        </w:tc>
+        <w:tc>
+          <w:tcPr>
+            <w:tcW w:w="0" w:type="auto"/>
+            <w:vAlign w:val="center"/>
+          </w:tcPr>
+          <w:p>
+            <w:pPr>
+              <w:spacing w:line="24" w:lineRule="atLeast"/>
+              <w:rPr>
+                <w:sz w:val="28"/>
+                <w:szCs w:val="28"/>
+                <w:lang w:bidi="sa-IN"/>
+              </w:rPr>
+            </w:pPr>
+            <w:r>
+              <w:rPr>
+                <w:sz w:val="28"/>
+                <w:szCs w:val="28"/>
+                <w:lang w:bidi="sa-IN"/>
+              </w:rPr>
+              <w:t>Время фильтрации геркона, с</w:t>
+            </w:r>
+          </w:p>
+        </w:tc>
+        <w:tc>
+          <w:tcPr>
+            <w:tcW w:w="0" w:type="auto"/>
+            <w:vAlign w:val="center"/>
+          </w:tcPr>
+          <w:p>
+            <w:pPr>
+              <w:spacing w:line="24" w:lineRule="atLeast"/>
+              <w:jc w:val="center"/>
+              <w:rPr>
+                <w:sz w:val="28"/>
+                <w:szCs w:val="28"/>
+                <w:lang w:val="en-US" w:bidi="sa-IN"/>
+              </w:rPr>
+            </w:pPr>
+            <w:r>
+              <w:rPr>
+                <w:sz w:val="28"/>
+                <w:szCs w:val="28"/>
+                <w:lang w:val="en-US" w:bidi="sa-IN"/>
+              </w:rPr>
+              <w:t>4</w:t>
+            </w:r>
+          </w:p>
+        </w:tc>
+        <w:tc>
+          <w:tcPr>
+            <w:tcW w:w="0" w:type="auto"/>
+            <w:vAlign w:val="center"/>
+          </w:tcPr>
+          <w:p>
+            <w:pPr>
+              <w:jc w:val="center"/>
+              <w:rPr>
+                <w:sz w:val="28"/>
+                <w:szCs w:val="28"/>
+                <w:lang w:val="en-US"/>
+              </w:rPr>
+            </w:pPr>
+            <w:r>
+              <w:rPr>
+                <w:sz w:val="28"/>
+                <w:szCs w:val="28"/>
+                <w:lang w:val="en-US"/>
+              </w:rPr>
+              <w:t>3</w:t>
+            </w:r>
+          </w:p>
+        </w:tc>
+        <w:tc>
+          <w:tcPr>
+            <w:tcW w:w="0" w:type="auto"/>
+            <w:vAlign w:val="center"/>
+          </w:tcPr>
+          <w:p>
+            <w:pPr>
+              <w:spacing w:line="24" w:lineRule="atLeast"/>
+              <w:jc w:val="center"/>
+              <w:rPr>
+                <w:rFonts w:cs="Mangal"/>
+                <w:sz w:val="28"/>
+                <w:szCs w:val="28"/>
+                <w:lang w:bidi="sa-IN"/>
+              </w:rPr>
+            </w:pPr>
+            <w:r>
+              <w:rPr>
+                <w:rFonts w:cs="Mangal"/>
+                <w:sz w:val="28"/>
+                <w:szCs w:val="28"/>
+                <w:lang w:bidi="sa-IN"/>
+              </w:rPr>
+              <w:t xml:space="preserve">0 – </w:t>
+            </w:r>
+            <w:r>
+              <w:rPr>
+                <w:rFonts w:cs="Mangal"/>
+                <w:sz w:val="28"/>
+                <w:szCs w:val="28"/>
+                <w:lang w:bidi="sa-IN"/>
+              </w:rPr>
+              <w:t>10</w:t>
             </w:r>
           </w:p>
         </w:tc>
@@ -861,16 +847,16 @@
               <w:rPr>
                 <w:sz w:val="28"/>
                 <w:szCs w:val="28"/>
-                <w:lang w:bidi="sa-IN"/>
-              </w:rPr>
-            </w:pPr>
-            <w:r>
-              <w:rPr>
-                <w:sz w:val="28"/>
-                <w:szCs w:val="28"/>
-                <w:lang w:bidi="sa-IN"/>
-              </w:rPr>
-              <w:t>10</w:t>
+                <w:lang w:val="en-US" w:bidi="sa-IN"/>
+              </w:rPr>
+            </w:pPr>
+            <w:r>
+              <w:rPr>
+                <w:sz w:val="28"/>
+                <w:szCs w:val="28"/>
+                <w:lang w:val="en-US" w:bidi="sa-IN"/>
+              </w:rPr>
+              <w:t>11</w:t>
             </w:r>
           </w:p>
         </w:tc>
@@ -894,7 +880,7 @@
                 <w:szCs w:val="28"/>
                 <w:lang w:bidi="sa-IN"/>
               </w:rPr>
-              <w:t>Время фильтрации геркона, с</w:t>
+              <w:t>Время до возникновения тревоги после открытия шкафа, с</w:t>
             </w:r>
           </w:p>
         </w:tc>
@@ -943,7 +929,7 @@
                 <w:szCs w:val="28"/>
                 <w:lang w:val="en-US"/>
               </w:rPr>
-              <w:t>3</w:t>
+              <w:t>30</w:t>
             </w:r>
           </w:p>
         </w:tc>
@@ -955,6 +941,7 @@
           <w:p>
             <w:pPr>
               <w:spacing w:line="24" w:lineRule="atLeast"/>
+              <w:jc w:val="center"/>
               <w:rPr>
                 <w:rFonts w:cs="Mangal"/>
                 <w:sz w:val="28"/>
@@ -978,7 +965,7 @@
                 <w:szCs w:val="28"/>
                 <w:lang w:bidi="sa-IN"/>
               </w:rPr>
-              <w:t>10</w:t>
+              <w:t>300</w:t>
             </w:r>
           </w:p>
         </w:tc>
@@ -998,16 +985,24 @@
               <w:rPr>
                 <w:sz w:val="28"/>
                 <w:szCs w:val="28"/>
-                <w:lang w:val="en-US" w:bidi="sa-IN"/>
-              </w:rPr>
-            </w:pPr>
-            <w:r>
-              <w:rPr>
-                <w:sz w:val="28"/>
-                <w:szCs w:val="28"/>
-                <w:lang w:val="en-US" w:bidi="sa-IN"/>
-              </w:rPr>
-              <w:t>11</w:t>
+                <w:lang w:bidi="sa-IN"/>
+              </w:rPr>
+            </w:pPr>
+            <w:r>
+              <w:rPr>
+                <w:sz w:val="28"/>
+                <w:szCs w:val="28"/>
+                <w:lang w:val="en-US" w:bidi="sa-IN"/>
+              </w:rPr>
+              <w:t>1</w:t>
+            </w:r>
+            <w:r>
+              <w:rPr>
+                <w:sz w:val="28"/>
+                <w:szCs w:val="28"/>
+                <w:lang w:bidi="sa-IN"/>
+              </w:rPr>
+              <w:t>2</w:t>
             </w:r>
           </w:p>
         </w:tc>
@@ -1031,7 +1026,7 @@
                 <w:szCs w:val="28"/>
                 <w:lang w:bidi="sa-IN"/>
               </w:rPr>
-              <w:t>Время до возникновения тревоги после открытия шкафа, с</w:t>
+              <w:t>Время до повторной активации сигнализации после закрытия шкафа, с</w:t>
             </w:r>
           </w:p>
         </w:tc>
@@ -1047,7 +1042,7 @@
               <w:rPr>
                 <w:sz w:val="28"/>
                 <w:szCs w:val="28"/>
-                <w:lang w:val="en-US" w:bidi="sa-IN"/>
+                <w:lang w:bidi="sa-IN"/>
               </w:rPr>
             </w:pPr>
             <w:r>
@@ -1071,16 +1066,16 @@
               <w:rPr>
                 <w:sz w:val="28"/>
                 <w:szCs w:val="28"/>
-                <w:lang w:val="en-US"/>
-              </w:rPr>
-            </w:pPr>
-            <w:r>
-              <w:rPr>
-                <w:sz w:val="28"/>
-                <w:szCs w:val="28"/>
-                <w:lang w:val="en-US"/>
-              </w:rPr>
-              <w:t>30</w:t>
+                <w:lang w:val="en-US" w:bidi="sa-IN"/>
+              </w:rPr>
+            </w:pPr>
+            <w:r>
+              <w:rPr>
+                <w:sz w:val="28"/>
+                <w:szCs w:val="28"/>
+                <w:lang w:val="en-US" w:bidi="sa-IN"/>
+              </w:rPr>
+              <w:t>5</w:t>
             </w:r>
           </w:p>
         </w:tc>
@@ -1092,6 +1087,7 @@
           <w:p>
             <w:pPr>
               <w:spacing w:line="24" w:lineRule="atLeast"/>
+              <w:jc w:val="center"/>
               <w:rPr>
                 <w:rFonts w:cs="Mangal"/>
                 <w:sz w:val="28"/>
@@ -1115,7 +1111,7 @@
                 <w:szCs w:val="28"/>
                 <w:lang w:bidi="sa-IN"/>
               </w:rPr>
-              <w:t>300</w:t>
+              <w:t>600</w:t>
             </w:r>
           </w:p>
         </w:tc>
@@ -1152,7 +1148,7 @@
                 <w:szCs w:val="28"/>
                 <w:lang w:bidi="sa-IN"/>
               </w:rPr>
-              <w:t>2</w:t>
+              <w:t>3</w:t>
             </w:r>
           </w:p>
         </w:tc>
@@ -1165,18 +1161,56 @@
             <w:pPr>
               <w:spacing w:line="24" w:lineRule="atLeast"/>
               <w:rPr>
-                <w:sz w:val="28"/>
-                <w:szCs w:val="28"/>
-                <w:lang w:bidi="sa-IN"/>
-              </w:rPr>
-            </w:pPr>
-            <w:r>
-              <w:rPr>
-                <w:sz w:val="28"/>
-                <w:szCs w:val="28"/>
-                <w:lang w:bidi="sa-IN"/>
-              </w:rPr>
-              <w:t>Время до повторной активации сигнализации после закрытия шкафа, с</w:t>
+                <w:rFonts w:cs="Mangal"/>
+                <w:sz w:val="28"/>
+                <w:szCs w:val="28"/>
+                <w:lang w:bidi="sa-IN"/>
+              </w:rPr>
+            </w:pPr>
+            <w:r>
+              <w:rPr>
+                <w:rFonts w:cs="Mangal"/>
+                <w:sz w:val="28"/>
+                <w:szCs w:val="28"/>
+                <w:lang w:bidi="sa-IN"/>
+              </w:rPr>
+              <w:t>Время</w:t>
+            </w:r>
+            <w:r>
+              <w:rPr>
+                <w:rFonts w:cs="Mangal"/>
+                <w:sz w:val="28"/>
+                <w:szCs w:val="28"/>
+                <w:lang w:bidi="sa-IN"/>
+              </w:rPr>
+              <w:t xml:space="preserve"> </w:t>
+            </w:r>
+            <w:r>
+              <w:rPr>
+                <w:rFonts w:cs="Mangal"/>
+                <w:sz w:val="28"/>
+                <w:szCs w:val="28"/>
+                <w:lang w:bidi="sa-IN"/>
+              </w:rPr>
+              <w:t xml:space="preserve">ожидания </w:t>
+            </w:r>
+            <w:r>
+              <w:rPr>
+                <w:rFonts w:cs="Mangal"/>
+                <w:sz w:val="28"/>
+                <w:szCs w:val="28"/>
+                <w:lang w:bidi="sa-IN"/>
+              </w:rPr>
+              <w:t>отключения звука сигнализации</w:t>
+            </w:r>
+            <w:r>
+              <w:rPr>
+                <w:rFonts w:cs="Mangal"/>
+                <w:sz w:val="28"/>
+                <w:szCs w:val="28"/>
+                <w:lang w:bidi="sa-IN"/>
+              </w:rPr>
+              <w:t>, с</w:t>
             </w:r>
           </w:p>
         </w:tc>
@@ -1190,16 +1224,18 @@
               <w:spacing w:line="24" w:lineRule="atLeast"/>
               <w:jc w:val="center"/>
               <w:rPr>
-                <w:sz w:val="28"/>
-                <w:szCs w:val="28"/>
-                <w:lang w:bidi="sa-IN"/>
-              </w:rPr>
-            </w:pPr>
-            <w:r>
-              <w:rPr>
-                <w:sz w:val="28"/>
-                <w:szCs w:val="28"/>
-                <w:lang w:val="en-US" w:bidi="sa-IN"/>
+                <w:rFonts w:cs="Mangal"/>
+                <w:sz w:val="28"/>
+                <w:szCs w:val="28"/>
+                <w:lang w:val="en-US" w:bidi="sa-IN"/>
+              </w:rPr>
+            </w:pPr>
+            <w:r>
+              <w:rPr>
+                <w:rFonts w:cs="Mangal"/>
+                <w:sz w:val="28"/>
+                <w:szCs w:val="28"/>
+                <w:lang w:bidi="sa-IN"/>
               </w:rPr>
               <w:t>4</w:t>
             </w:r>
@@ -1212,20 +1248,23 @@
           </w:tcPr>
           <w:p>
             <w:pPr>
-              <w:jc w:val="center"/>
-              <w:rPr>
-                <w:sz w:val="28"/>
-                <w:szCs w:val="28"/>
-                <w:lang w:val="en-US" w:bidi="sa-IN"/>
-              </w:rPr>
-            </w:pPr>
-            <w:r>
-              <w:rPr>
-                <w:sz w:val="28"/>
-                <w:szCs w:val="28"/>
-                <w:lang w:val="en-US" w:bidi="sa-IN"/>
-              </w:rPr>
-              <w:t>5</w:t>
+              <w:spacing w:line="24" w:lineRule="atLeast"/>
+              <w:jc w:val="center"/>
+              <w:rPr>
+                <w:rFonts w:cs="Mangal"/>
+                <w:sz w:val="28"/>
+                <w:szCs w:val="28"/>
+                <w:lang w:bidi="sa-IN"/>
+              </w:rPr>
+            </w:pPr>
+            <w:r>
+              <w:rPr>
+                <w:rFonts w:cs="Mangal"/>
+                <w:sz w:val="28"/>
+                <w:szCs w:val="28"/>
+                <w:lang w:bidi="sa-IN"/>
+              </w:rPr>
+              <w:t>600</w:t>
             </w:r>
           </w:p>
         </w:tc>
@@ -1237,6 +1276,7 @@
           <w:p>
             <w:pPr>
               <w:spacing w:line="24" w:lineRule="atLeast"/>
+              <w:jc w:val="center"/>
               <w:rPr>
                 <w:rFonts w:cs="Mangal"/>
                 <w:sz w:val="28"/>
@@ -1251,16 +1291,7 @@
                 <w:szCs w:val="28"/>
                 <w:lang w:bidi="sa-IN"/>
               </w:rPr>
-              <w:t xml:space="preserve">0 – </w:t>
-            </w:r>
-            <w:r>
-              <w:rPr>
-                <w:rFonts w:cs="Mangal"/>
-                <w:sz w:val="28"/>
-                <w:szCs w:val="28"/>
-                <w:lang w:bidi="sa-IN"/>
-              </w:rPr>
-              <w:t>600</w:t>
+              <w:t>0 – 1200</w:t>
             </w:r>
           </w:p>
         </w:tc>
@@ -1297,7 +1328,7 @@
                 <w:szCs w:val="28"/>
                 <w:lang w:bidi="sa-IN"/>
               </w:rPr>
-              <w:t>3</w:t>
+              <w:t>4</w:t>
             </w:r>
           </w:p>
         </w:tc>
@@ -1310,6 +1341,80 @@
             <w:pPr>
               <w:spacing w:line="24" w:lineRule="atLeast"/>
               <w:rPr>
+                <w:sz w:val="28"/>
+                <w:szCs w:val="28"/>
+                <w:lang w:bidi="sa-IN"/>
+              </w:rPr>
+            </w:pPr>
+            <w:r>
+              <w:rPr>
+                <w:sz w:val="28"/>
+                <w:szCs w:val="28"/>
+                <w:lang w:bidi="sa-IN"/>
+              </w:rPr>
+              <w:t>Статус отправки неактуальных посылок-событий</w:t>
+            </w:r>
+          </w:p>
+        </w:tc>
+        <w:tc>
+          <w:tcPr>
+            <w:tcW w:w="0" w:type="auto"/>
+            <w:vAlign w:val="center"/>
+          </w:tcPr>
+          <w:p>
+            <w:pPr>
+              <w:spacing w:line="24" w:lineRule="atLeast"/>
+              <w:jc w:val="center"/>
+              <w:rPr>
+                <w:sz w:val="28"/>
+                <w:szCs w:val="28"/>
+                <w:lang w:bidi="sa-IN"/>
+              </w:rPr>
+            </w:pPr>
+            <w:r>
+              <w:rPr>
+                <w:sz w:val="28"/>
+                <w:szCs w:val="28"/>
+                <w:lang w:val="en-US" w:bidi="sa-IN"/>
+              </w:rPr>
+              <w:t>4</w:t>
+            </w:r>
+          </w:p>
+        </w:tc>
+        <w:tc>
+          <w:tcPr>
+            <w:tcW w:w="0" w:type="auto"/>
+            <w:vAlign w:val="center"/>
+          </w:tcPr>
+          <w:p>
+            <w:pPr>
+              <w:jc w:val="center"/>
+              <w:rPr>
+                <w:sz w:val="28"/>
+                <w:szCs w:val="28"/>
+                <w:lang w:val="en-US" w:bidi="sa-IN"/>
+              </w:rPr>
+            </w:pPr>
+            <w:r>
+              <w:rPr>
+                <w:sz w:val="28"/>
+                <w:szCs w:val="28"/>
+                <w:lang w:val="en-US" w:bidi="sa-IN"/>
+              </w:rPr>
+              <w:t>0</w:t>
+            </w:r>
+          </w:p>
+        </w:tc>
+        <w:tc>
+          <w:tcPr>
+            <w:tcW w:w="0" w:type="auto"/>
+            <w:vAlign w:val="center"/>
+          </w:tcPr>
+          <w:p>
+            <w:pPr>
+              <w:spacing w:line="24" w:lineRule="atLeast"/>
+              <w:jc w:val="center"/>
+              <w:rPr>
                 <w:rFonts w:cs="Mangal"/>
                 <w:sz w:val="28"/>
                 <w:szCs w:val="28"/>
@@ -1323,123 +1428,16 @@
                 <w:szCs w:val="28"/>
                 <w:lang w:bidi="sa-IN"/>
               </w:rPr>
-              <w:t>Время</w:t>
+              <w:t xml:space="preserve">0 </w:t>
             </w:r>
             <w:r>
               <w:rPr>
                 <w:rFonts w:cs="Mangal"/>
                 <w:sz w:val="28"/>
                 <w:szCs w:val="28"/>
-                <w:lang w:bidi="sa-IN"/>
-              </w:rPr>
-              <w:t xml:space="preserve"> </w:t>
-            </w:r>
-            <w:r>
-              <w:rPr>
-                <w:rFonts w:cs="Mangal"/>
-                <w:sz w:val="28"/>
-                <w:szCs w:val="28"/>
-                <w:lang w:bidi="sa-IN"/>
-              </w:rPr>
-              <w:t xml:space="preserve">ожидания </w:t>
-            </w:r>
-            <w:r>
-              <w:rPr>
-                <w:rFonts w:cs="Mangal"/>
-                <w:sz w:val="28"/>
-                <w:szCs w:val="28"/>
-                <w:lang w:bidi="sa-IN"/>
-              </w:rPr>
-              <w:t>отключения звука сигнализации</w:t>
-            </w:r>
-            <w:r>
-              <w:rPr>
-                <w:rFonts w:cs="Mangal"/>
-                <w:sz w:val="28"/>
-                <w:szCs w:val="28"/>
-                <w:lang w:bidi="sa-IN"/>
-              </w:rPr>
-              <w:t>, с</w:t>
-            </w:r>
-          </w:p>
-        </w:tc>
-        <w:tc>
-          <w:tcPr>
-            <w:tcW w:w="0" w:type="auto"/>
-            <w:vAlign w:val="center"/>
-          </w:tcPr>
-          <w:p>
-            <w:pPr>
-              <w:spacing w:line="24" w:lineRule="atLeast"/>
-              <w:jc w:val="center"/>
-              <w:rPr>
-                <w:rFonts w:cs="Mangal"/>
-                <w:sz w:val="28"/>
-                <w:szCs w:val="28"/>
-                <w:lang w:val="en-US" w:bidi="sa-IN"/>
-              </w:rPr>
-            </w:pPr>
-            <w:r>
-              <w:rPr>
-                <w:rFonts w:cs="Mangal"/>
-                <w:sz w:val="28"/>
-                <w:szCs w:val="28"/>
-                <w:lang w:bidi="sa-IN"/>
-              </w:rPr>
-              <w:t>4</w:t>
-            </w:r>
-          </w:p>
-        </w:tc>
-        <w:tc>
-          <w:tcPr>
-            <w:tcW w:w="0" w:type="auto"/>
-            <w:vAlign w:val="center"/>
-          </w:tcPr>
-          <w:p>
-            <w:pPr>
-              <w:spacing w:line="24" w:lineRule="atLeast"/>
-              <w:jc w:val="center"/>
-              <w:rPr>
-                <w:rFonts w:cs="Mangal"/>
-                <w:sz w:val="28"/>
-                <w:szCs w:val="28"/>
-                <w:lang w:bidi="sa-IN"/>
-              </w:rPr>
-            </w:pPr>
-            <w:r>
-              <w:rPr>
-                <w:rFonts w:cs="Mangal"/>
-                <w:sz w:val="28"/>
-                <w:szCs w:val="28"/>
-                <w:lang w:bidi="sa-IN"/>
-              </w:rPr>
-              <w:t>600</w:t>
-            </w:r>
-          </w:p>
-        </w:tc>
-        <w:tc>
-          <w:tcPr>
-            <w:tcW w:w="0" w:type="auto"/>
-            <w:vAlign w:val="center"/>
-          </w:tcPr>
-          <w:p>
-            <w:pPr>
-              <w:spacing w:line="24" w:lineRule="atLeast"/>
-              <w:rPr>
-                <w:rFonts w:cs="Mangal"/>
-                <w:sz w:val="28"/>
-                <w:szCs w:val="28"/>
-                <w:lang w:bidi="sa-IN"/>
-              </w:rPr>
-            </w:pPr>
-            <w:r>
-              <w:rPr>
-                <w:rFonts w:cs="Mangal"/>
-                <w:sz w:val="28"/>
-                <w:szCs w:val="28"/>
-                <w:lang w:bidi="sa-IN"/>
-              </w:rPr>
-              <w:t>0 – 1200</w:t>
+                <w:lang w:val="en-US" w:bidi="sa-IN"/>
+              </w:rPr>
+              <w:t>/ 1</w:t>
             </w:r>
           </w:p>
         </w:tc>
@@ -1476,6 +1474,53 @@
                 <w:szCs w:val="28"/>
                 <w:lang w:bidi="sa-IN"/>
               </w:rPr>
+              <w:t>5</w:t>
+            </w:r>
+          </w:p>
+        </w:tc>
+        <w:tc>
+          <w:tcPr>
+            <w:tcW w:w="0" w:type="auto"/>
+            <w:vAlign w:val="center"/>
+          </w:tcPr>
+          <w:p>
+            <w:pPr>
+              <w:spacing w:line="24" w:lineRule="atLeast"/>
+              <w:rPr>
+                <w:sz w:val="28"/>
+                <w:szCs w:val="28"/>
+                <w:lang w:bidi="sa-IN"/>
+              </w:rPr>
+            </w:pPr>
+            <w:r>
+              <w:rPr>
+                <w:sz w:val="28"/>
+                <w:szCs w:val="28"/>
+                <w:lang w:bidi="sa-IN"/>
+              </w:rPr>
+              <w:t>Статус режима свободного доступа</w:t>
+            </w:r>
+          </w:p>
+        </w:tc>
+        <w:tc>
+          <w:tcPr>
+            <w:tcW w:w="0" w:type="auto"/>
+            <w:vAlign w:val="center"/>
+          </w:tcPr>
+          <w:p>
+            <w:pPr>
+              <w:jc w:val="center"/>
+              <w:rPr>
+                <w:sz w:val="28"/>
+                <w:szCs w:val="28"/>
+              </w:rPr>
+            </w:pPr>
+            <w:r>
+              <w:rPr>
+                <w:sz w:val="28"/>
+                <w:szCs w:val="28"/>
+                <w:lang w:val="en-US" w:bidi="sa-IN"/>
+              </w:rPr>
               <w:t>4</w:t>
             </w:r>
           </w:p>
@@ -1487,20 +1532,20 @@
           </w:tcPr>
           <w:p>
             <w:pPr>
-              <w:spacing w:line="24" w:lineRule="atLeast"/>
-              <w:rPr>
-                <w:sz w:val="28"/>
-                <w:szCs w:val="28"/>
-                <w:lang w:bidi="sa-IN"/>
-              </w:rPr>
-            </w:pPr>
-            <w:r>
-              <w:rPr>
-                <w:sz w:val="28"/>
-                <w:szCs w:val="28"/>
-                <w:lang w:bidi="sa-IN"/>
-              </w:rPr>
-              <w:t>Статус отправки неактуальных посылок-событий</w:t>
+              <w:jc w:val="center"/>
+              <w:rPr>
+                <w:sz w:val="28"/>
+                <w:szCs w:val="28"/>
+                <w:lang w:val="en-US" w:bidi="sa-IN"/>
+              </w:rPr>
+            </w:pPr>
+            <w:r>
+              <w:rPr>
+                <w:sz w:val="28"/>
+                <w:szCs w:val="28"/>
+                <w:lang w:val="en-US" w:bidi="sa-IN"/>
+              </w:rPr>
+              <w:t>0</w:t>
             </w:r>
           </w:p>
         </w:tc>
@@ -1514,58 +1559,10 @@
               <w:spacing w:line="24" w:lineRule="atLeast"/>
               <w:jc w:val="center"/>
               <w:rPr>
-                <w:sz w:val="28"/>
-                <w:szCs w:val="28"/>
-                <w:lang w:bidi="sa-IN"/>
-              </w:rPr>
-            </w:pPr>
-            <w:r>
-              <w:rPr>
-                <w:sz w:val="28"/>
-                <w:szCs w:val="28"/>
-                <w:lang w:val="en-US" w:bidi="sa-IN"/>
-              </w:rPr>
-              <w:t>4</w:t>
-            </w:r>
-          </w:p>
-        </w:tc>
-        <w:tc>
-          <w:tcPr>
-            <w:tcW w:w="0" w:type="auto"/>
-            <w:vAlign w:val="center"/>
-          </w:tcPr>
-          <w:p>
-            <w:pPr>
-              <w:jc w:val="center"/>
-              <w:rPr>
-                <w:sz w:val="28"/>
-                <w:szCs w:val="28"/>
-                <w:lang w:val="en-US" w:bidi="sa-IN"/>
-              </w:rPr>
-            </w:pPr>
-            <w:r>
-              <w:rPr>
-                <w:sz w:val="28"/>
-                <w:szCs w:val="28"/>
-                <w:lang w:val="en-US" w:bidi="sa-IN"/>
-              </w:rPr>
-              <w:t>0</w:t>
-            </w:r>
-          </w:p>
-        </w:tc>
-        <w:tc>
-          <w:tcPr>
-            <w:tcW w:w="0" w:type="auto"/>
-            <w:vAlign w:val="center"/>
-          </w:tcPr>
-          <w:p>
-            <w:pPr>
-              <w:spacing w:line="24" w:lineRule="atLeast"/>
-              <w:rPr>
                 <w:rFonts w:cs="Mangal"/>
                 <w:sz w:val="28"/>
                 <w:szCs w:val="28"/>
-                <w:lang w:bidi="sa-IN"/>
+                <w:lang w:val="en-US" w:bidi="sa-IN"/>
               </w:rPr>
             </w:pPr>
             <w:r>
@@ -1621,7 +1618,7 @@
                 <w:szCs w:val="28"/>
                 <w:lang w:bidi="sa-IN"/>
               </w:rPr>
-              <w:t>5</w:t>
+              <w:t>6</w:t>
             </w:r>
           </w:p>
         </w:tc>
@@ -1645,7 +1642,15 @@
                 <w:szCs w:val="28"/>
                 <w:lang w:bidi="sa-IN"/>
               </w:rPr>
-              <w:t>Статус режима свободного доступа</w:t>
+              <w:t xml:space="preserve">Режим </w:t>
+            </w:r>
+            <w:r>
+              <w:rPr>
+                <w:sz w:val="28"/>
+                <w:szCs w:val="28"/>
+                <w:lang w:val="en-US" w:bidi="sa-IN"/>
+              </w:rPr>
+              <w:t>master / slave</w:t>
             </w:r>
           </w:p>
         </w:tc>
@@ -1704,6 +1709,7 @@
           <w:p>
             <w:pPr>
               <w:spacing w:line="24" w:lineRule="atLeast"/>
+              <w:jc w:val="center"/>
               <w:rPr>
                 <w:rFonts w:cs="Mangal"/>
                 <w:sz w:val="28"/>
@@ -1764,7 +1770,7 @@
                 <w:szCs w:val="28"/>
                 <w:lang w:bidi="sa-IN"/>
               </w:rPr>
-              <w:t>6</w:t>
+              <w:t>7</w:t>
             </w:r>
           </w:p>
         </w:tc>
@@ -1779,24 +1785,14 @@
               <w:rPr>
                 <w:sz w:val="28"/>
                 <w:szCs w:val="28"/>
-                <w:lang w:bidi="sa-IN"/>
-              </w:rPr>
-            </w:pPr>
-            <w:r>
-              <w:rPr>
-                <w:sz w:val="28"/>
-                <w:szCs w:val="28"/>
-                <w:lang w:bidi="sa-IN"/>
-              </w:rPr>
-              <w:t xml:space="preserve">Режим </w:t>
-            </w:r>
-            <w:r>
-              <w:rPr>
-                <w:sz w:val="28"/>
-                <w:szCs w:val="28"/>
-                <w:lang w:val="en-US" w:bidi="sa-IN"/>
-              </w:rPr>
-              <w:t>master / slave</w:t>
+              </w:rPr>
+            </w:pPr>
+            <w:r>
+              <w:rPr>
+                <w:sz w:val="28"/>
+                <w:szCs w:val="28"/>
+              </w:rPr>
+              <w:t>Суммарное количество ключей в памяти</w:t>
             </w:r>
           </w:p>
         </w:tc>
@@ -1843,7 +1839,7 @@
                 <w:szCs w:val="28"/>
                 <w:lang w:val="en-US" w:bidi="sa-IN"/>
               </w:rPr>
-              <w:t>0</w:t>
+              <w:t>–</w:t>
             </w:r>
           </w:p>
         </w:tc>
@@ -1855,13 +1851,21 @@
           <w:p>
             <w:pPr>
               <w:spacing w:line="24" w:lineRule="atLeast"/>
+              <w:jc w:val="center"/>
+              <w:rPr>
+                <w:sz w:val="28"/>
+                <w:szCs w:val="28"/>
+              </w:rPr>
+            </w:pPr>
+            <w:r>
               <w:rPr>
                 <w:rFonts w:cs="Mangal"/>
                 <w:sz w:val="28"/>
                 <w:szCs w:val="28"/>
-                <w:lang w:val="en-US" w:bidi="sa-IN"/>
-              </w:rPr>
-            </w:pPr>
+                <w:lang w:bidi="sa-IN"/>
+              </w:rPr>
+              <w:t xml:space="preserve">1 </w:t>
+            </w:r>
             <w:r>
               <w:rPr>
                 <w:rFonts w:cs="Mangal"/>
@@ -1869,16 +1873,16 @@
                 <w:szCs w:val="28"/>
                 <w:lang w:bidi="sa-IN"/>
               </w:rPr>
-              <w:t xml:space="preserve">0 </w:t>
+              <w:t xml:space="preserve">– </w:t>
             </w:r>
             <w:r>
               <w:rPr>
                 <w:rFonts w:cs="Mangal"/>
                 <w:sz w:val="28"/>
                 <w:szCs w:val="28"/>
-                <w:lang w:val="en-US" w:bidi="sa-IN"/>
-              </w:rPr>
-              <w:t>/ 1</w:t>
+                <w:lang w:bidi="sa-IN"/>
+              </w:rPr>
+              <w:t>500</w:t>
             </w:r>
           </w:p>
         </w:tc>
@@ -1915,7 +1919,7 @@
                 <w:szCs w:val="28"/>
                 <w:lang w:bidi="sa-IN"/>
               </w:rPr>
-              <w:t>7</w:t>
+              <w:t>8</w:t>
             </w:r>
           </w:p>
         </w:tc>
@@ -1937,7 +1941,7 @@
                 <w:sz w:val="28"/>
                 <w:szCs w:val="28"/>
               </w:rPr>
-              <w:t>Суммарное количество ключей в памяти</w:t>
+              <w:t>Количество активных ключей в памяти</w:t>
             </w:r>
           </w:p>
         </w:tc>
@@ -1996,6 +2000,7 @@
           <w:p>
             <w:pPr>
               <w:spacing w:line="24" w:lineRule="atLeast"/>
+              <w:jc w:val="center"/>
               <w:rPr>
                 <w:sz w:val="28"/>
                 <w:szCs w:val="28"/>
@@ -2008,16 +2013,7 @@
                 <w:szCs w:val="28"/>
                 <w:lang w:bidi="sa-IN"/>
               </w:rPr>
-              <w:t xml:space="preserve">1 </w:t>
-            </w:r>
-            <w:r>
-              <w:rPr>
-                <w:rFonts w:cs="Mangal"/>
-                <w:sz w:val="28"/>
-                <w:szCs w:val="28"/>
-                <w:lang w:bidi="sa-IN"/>
-              </w:rPr>
-              <w:t xml:space="preserve">– </w:t>
+              <w:t xml:space="preserve">0 – </w:t>
             </w:r>
             <w:r>
               <w:rPr>
@@ -2046,126 +2042,66 @@
               <w:rPr>
                 <w:sz w:val="28"/>
                 <w:szCs w:val="28"/>
-                <w:lang w:bidi="sa-IN"/>
-              </w:rPr>
-            </w:pPr>
-            <w:r>
-              <w:rPr>
-                <w:sz w:val="28"/>
-                <w:szCs w:val="28"/>
-                <w:lang w:val="en-US" w:bidi="sa-IN"/>
-              </w:rPr>
-              <w:t>1</w:t>
-            </w:r>
-            <w:r>
-              <w:rPr>
-                <w:sz w:val="28"/>
-                <w:szCs w:val="28"/>
-                <w:lang w:bidi="sa-IN"/>
-              </w:rPr>
-              <w:t>8</w:t>
+                <w:lang w:val="en-US" w:bidi="sa-IN"/>
+              </w:rPr>
+            </w:pPr>
+            <w:r>
+              <w:rPr>
+                <w:sz w:val="28"/>
+                <w:szCs w:val="28"/>
+                <w:lang w:val="en-US" w:bidi="sa-IN"/>
+              </w:rPr>
+              <w:t>19</w:t>
+            </w:r>
+            <w:r>
+              <w:rPr>
+                <w:sz w:val="28"/>
+                <w:szCs w:val="28"/>
+                <w:lang w:val="en-US" w:bidi="sa-IN"/>
+              </w:rPr>
+              <w:t>…</w:t>
+            </w:r>
+            <w:r>
+              <w:rPr>
+                <w:sz w:val="28"/>
+                <w:szCs w:val="28"/>
+                <w:lang w:bidi="sa-IN"/>
+              </w:rPr>
+              <w:t>25</w:t>
+            </w:r>
+            <w:r>
+              <w:rPr>
+                <w:sz w:val="28"/>
+                <w:szCs w:val="28"/>
+                <w:lang w:val="en-US" w:bidi="sa-IN"/>
+              </w:rPr>
+              <w:t>4</w:t>
             </w:r>
           </w:p>
         </w:tc>
         <w:tc>
           <w:tcPr>
             <w:tcW w:w="0" w:type="auto"/>
-            <w:vAlign w:val="center"/>
-          </w:tcPr>
-          <w:p>
-            <w:pPr>
-              <w:spacing w:line="24" w:lineRule="atLeast"/>
-              <w:rPr>
-                <w:sz w:val="28"/>
-                <w:szCs w:val="28"/>
-              </w:rPr>
-            </w:pPr>
-            <w:r>
-              <w:rPr>
-                <w:sz w:val="28"/>
-                <w:szCs w:val="28"/>
-              </w:rPr>
-              <w:t>Количество активных ключей в памяти</w:t>
-            </w:r>
-          </w:p>
-        </w:tc>
-        <w:tc>
-          <w:tcPr>
-            <w:tcW w:w="0" w:type="auto"/>
-            <w:vAlign w:val="center"/>
-          </w:tcPr>
-          <w:p>
-            <w:pPr>
-              <w:jc w:val="center"/>
-              <w:rPr>
-                <w:sz w:val="28"/>
-                <w:szCs w:val="28"/>
-              </w:rPr>
-            </w:pPr>
-            <w:r>
-              <w:rPr>
-                <w:sz w:val="28"/>
-                <w:szCs w:val="28"/>
-                <w:lang w:val="en-US" w:bidi="sa-IN"/>
-              </w:rPr>
-              <w:t>4</w:t>
-            </w:r>
-          </w:p>
-        </w:tc>
-        <w:tc>
-          <w:tcPr>
-            <w:tcW w:w="0" w:type="auto"/>
-            <w:vAlign w:val="center"/>
-          </w:tcPr>
-          <w:p>
-            <w:pPr>
-              <w:jc w:val="center"/>
-              <w:rPr>
-                <w:sz w:val="28"/>
-                <w:szCs w:val="28"/>
-                <w:lang w:val="en-US" w:bidi="sa-IN"/>
-              </w:rPr>
-            </w:pPr>
-            <w:r>
-              <w:rPr>
-                <w:sz w:val="28"/>
-                <w:szCs w:val="28"/>
-                <w:lang w:val="en-US" w:bidi="sa-IN"/>
+            <w:gridSpan w:val="4"/>
+            <w:vAlign w:val="center"/>
+          </w:tcPr>
+          <w:p>
+            <w:pPr>
+              <w:spacing w:line="24" w:lineRule="atLeast"/>
+              <w:jc w:val="center"/>
+              <w:rPr>
+                <w:sz w:val="28"/>
+                <w:szCs w:val="28"/>
+                <w:lang w:bidi="sa-IN"/>
+              </w:rPr>
+            </w:pPr>
+            <w:r>
+              <w:rPr>
+                <w:sz w:val="28"/>
+                <w:szCs w:val="28"/>
+                <w:lang w:bidi="sa-IN"/>
               </w:rPr>
               <w:t>–</w:t>
-            </w:r>
-          </w:p>
-        </w:tc>
-        <w:tc>
-          <w:tcPr>
-            <w:tcW w:w="0" w:type="auto"/>
-            <w:vAlign w:val="center"/>
-          </w:tcPr>
-          <w:p>
-            <w:pPr>
-              <w:spacing w:line="24" w:lineRule="atLeast"/>
-              <w:rPr>
-                <w:sz w:val="28"/>
-                <w:szCs w:val="28"/>
-              </w:rPr>
-            </w:pPr>
-            <w:r>
-              <w:rPr>
-                <w:rFonts w:cs="Mangal"/>
-                <w:sz w:val="28"/>
-                <w:szCs w:val="28"/>
-                <w:lang w:bidi="sa-IN"/>
-              </w:rPr>
-              <w:t xml:space="preserve">0 – </w:t>
-            </w:r>
-            <w:r>
-              <w:rPr>
-                <w:rFonts w:cs="Mangal"/>
-                <w:sz w:val="28"/>
-                <w:szCs w:val="28"/>
-                <w:lang w:bidi="sa-IN"/>
-              </w:rPr>
-              <w:t>500</w:t>
             </w:r>
           </w:p>
         </w:tc>
@@ -2185,38 +2121,14 @@
               <w:rPr>
                 <w:sz w:val="28"/>
                 <w:szCs w:val="28"/>
-                <w:lang w:bidi="sa-IN"/>
-              </w:rPr>
-            </w:pPr>
-            <w:r>
-              <w:rPr>
-                <w:sz w:val="28"/>
-                <w:szCs w:val="28"/>
-                <w:lang w:val="en-US" w:bidi="sa-IN"/>
-              </w:rPr>
-              <w:t>1</w:t>
-            </w:r>
-            <w:r>
-              <w:rPr>
-                <w:sz w:val="28"/>
-                <w:szCs w:val="28"/>
-                <w:lang w:val="en-US" w:bidi="sa-IN"/>
-              </w:rPr>
-              <w:t>9</w:t>
-            </w:r>
-            <w:r>
-              <w:rPr>
-                <w:sz w:val="28"/>
-                <w:szCs w:val="28"/>
-                <w:lang w:val="en-US" w:bidi="sa-IN"/>
-              </w:rPr>
-              <w:t>…</w:t>
-            </w:r>
-            <w:r>
-              <w:rPr>
-                <w:sz w:val="28"/>
-                <w:szCs w:val="28"/>
-                <w:lang w:bidi="sa-IN"/>
+                <w:lang w:val="en-US" w:bidi="sa-IN"/>
+              </w:rPr>
+            </w:pPr>
+            <w:r>
+              <w:rPr>
+                <w:sz w:val="28"/>
+                <w:szCs w:val="28"/>
+                <w:lang w:val="en-US" w:bidi="sa-IN"/>
               </w:rPr>
               <w:t>255</w:t>
             </w:r>
@@ -2225,26 +2137,107 @@
         <w:tc>
           <w:tcPr>
             <w:tcW w:w="0" w:type="auto"/>
-            <w:gridSpan w:val="4"/>
-            <w:vAlign w:val="center"/>
-          </w:tcPr>
-          <w:p>
-            <w:pPr>
-              <w:spacing w:line="24" w:lineRule="atLeast"/>
-              <w:jc w:val="center"/>
-              <w:rPr>
-                <w:sz w:val="28"/>
-                <w:szCs w:val="28"/>
-                <w:lang w:bidi="sa-IN"/>
-              </w:rPr>
-            </w:pPr>
-            <w:r>
-              <w:rPr>
-                <w:sz w:val="28"/>
-                <w:szCs w:val="28"/>
-                <w:lang w:bidi="sa-IN"/>
-              </w:rPr>
-              <w:t>–</w:t>
+            <w:vAlign w:val="center"/>
+          </w:tcPr>
+          <w:p>
+            <w:pPr>
+              <w:spacing w:line="24" w:lineRule="atLeast"/>
+              <w:rPr>
+                <w:sz w:val="28"/>
+                <w:szCs w:val="28"/>
+                <w:lang w:bidi="sa-IN"/>
+              </w:rPr>
+            </w:pPr>
+            <w:r>
+              <w:rPr>
+                <w:sz w:val="28"/>
+                <w:szCs w:val="28"/>
+                <w:lang w:bidi="sa-IN"/>
+              </w:rPr>
+              <w:t xml:space="preserve">Остаток ресурса </w:t>
+            </w:r>
+            <w:proofErr w:type="spellStart"/>
+            <w:r>
+              <w:rPr>
+                <w:sz w:val="28"/>
+                <w:szCs w:val="28"/>
+                <w:lang w:bidi="sa-IN"/>
+              </w:rPr>
+              <w:t>флеша</w:t>
+            </w:r>
+            <w:proofErr w:type="spellEnd"/>
+          </w:p>
+        </w:tc>
+        <w:tc>
+          <w:tcPr>
+            <w:tcW w:w="0" w:type="auto"/>
+            <w:vAlign w:val="center"/>
+          </w:tcPr>
+          <w:p>
+            <w:pPr>
+              <w:spacing w:line="24" w:lineRule="atLeast"/>
+              <w:jc w:val="center"/>
+              <w:rPr>
+                <w:sz w:val="28"/>
+                <w:szCs w:val="28"/>
+                <w:lang w:bidi="sa-IN"/>
+              </w:rPr>
+            </w:pPr>
+            <w:r>
+              <w:rPr>
+                <w:sz w:val="28"/>
+                <w:szCs w:val="28"/>
+                <w:lang w:bidi="sa-IN"/>
+              </w:rPr>
+              <w:t>4</w:t>
+            </w:r>
+          </w:p>
+        </w:tc>
+        <w:tc>
+          <w:tcPr>
+            <w:tcW w:w="0" w:type="auto"/>
+            <w:vAlign w:val="center"/>
+          </w:tcPr>
+          <w:p>
+            <w:pPr>
+              <w:jc w:val="center"/>
+              <w:rPr>
+                <w:sz w:val="28"/>
+                <w:szCs w:val="28"/>
+                <w:lang w:val="en-US"/>
+              </w:rPr>
+            </w:pPr>
+            <w:r>
+              <w:rPr>
+                <w:sz w:val="28"/>
+                <w:szCs w:val="28"/>
+                <w:lang w:val="en-US"/>
+              </w:rPr>
+              <w:t>0</w:t>
+            </w:r>
+          </w:p>
+        </w:tc>
+        <w:tc>
+          <w:tcPr>
+            <w:tcW w:w="0" w:type="auto"/>
+            <w:vAlign w:val="center"/>
+          </w:tcPr>
+          <w:p>
+            <w:pPr>
+              <w:jc w:val="center"/>
+              <w:rPr>
+                <w:sz w:val="28"/>
+                <w:szCs w:val="28"/>
+                <w:lang w:bidi="sa-IN"/>
+              </w:rPr>
+            </w:pPr>
+            <w:r>
+              <w:rPr>
+                <w:sz w:val="28"/>
+                <w:szCs w:val="28"/>
+                <w:lang w:bidi="sa-IN"/>
+              </w:rPr>
+              <w:t>0 – 10000</w:t>
             </w:r>
           </w:p>
         </w:tc>
@@ -2667,14 +2660,16 @@
               <w:rPr>
                 <w:sz w:val="28"/>
                 <w:szCs w:val="28"/>
-              </w:rPr>
-            </w:pPr>
-            <w:r>
-              <w:rPr>
-                <w:sz w:val="28"/>
-                <w:szCs w:val="28"/>
-              </w:rPr>
-              <w:t>–</w:t>
+                <w:lang w:val="en-US"/>
+              </w:rPr>
+            </w:pPr>
+            <w:r>
+              <w:rPr>
+                <w:sz w:val="28"/>
+                <w:szCs w:val="28"/>
+                <w:lang w:val="en-US"/>
+              </w:rPr>
+              <w:t>0</w:t>
             </w:r>
           </w:p>
         </w:tc>
@@ -2895,14 +2890,16 @@
               <w:rPr>
                 <w:sz w:val="28"/>
                 <w:szCs w:val="28"/>
-              </w:rPr>
-            </w:pPr>
-            <w:r>
-              <w:rPr>
-                <w:sz w:val="28"/>
-                <w:szCs w:val="28"/>
-              </w:rPr>
-              <w:t>–</w:t>
+                <w:lang w:val="en-US"/>
+              </w:rPr>
+            </w:pPr>
+            <w:r>
+              <w:rPr>
+                <w:sz w:val="28"/>
+                <w:szCs w:val="28"/>
+                <w:lang w:val="en-US"/>
+              </w:rPr>
+              <w:t>0</w:t>
             </w:r>
           </w:p>
         </w:tc>
@@ -2913,6 +2910,7 @@
           </w:tcPr>
           <w:p>
             <w:pPr>
+              <w:jc w:val="center"/>
               <w:rPr>
                 <w:sz w:val="28"/>
                 <w:szCs w:val="28"/>
@@ -2994,8 +2992,18 @@
                 <w:szCs w:val="28"/>
                 <w:lang w:bidi="sa-IN"/>
               </w:rPr>
-              <w:t>в режиме оффлайн</w:t>
-            </w:r>
+              <w:t xml:space="preserve">в режиме </w:t>
+            </w:r>
+            <w:proofErr w:type="spellStart"/>
+            <w:r>
+              <w:rPr>
+                <w:sz w:val="28"/>
+                <w:szCs w:val="28"/>
+                <w:lang w:bidi="sa-IN"/>
+              </w:rPr>
+              <w:t>оффлайн</w:t>
+            </w:r>
+            <w:proofErr w:type="spellEnd"/>
           </w:p>
         </w:tc>
         <w:tc>
@@ -3034,14 +3042,16 @@
               <w:rPr>
                 <w:sz w:val="28"/>
                 <w:szCs w:val="28"/>
-              </w:rPr>
-            </w:pPr>
-            <w:r>
-              <w:rPr>
-                <w:sz w:val="28"/>
-                <w:szCs w:val="28"/>
-              </w:rPr>
-              <w:t>–</w:t>
+                <w:lang w:val="en-US"/>
+              </w:rPr>
+            </w:pPr>
+            <w:r>
+              <w:rPr>
+                <w:sz w:val="28"/>
+                <w:szCs w:val="28"/>
+                <w:lang w:val="en-US"/>
+              </w:rPr>
+              <w:t>0</w:t>
             </w:r>
           </w:p>
         </w:tc>
@@ -3052,6 +3062,7 @@
           </w:tcPr>
           <w:p>
             <w:pPr>
+              <w:jc w:val="center"/>
               <w:rPr>
                 <w:sz w:val="28"/>
                 <w:szCs w:val="28"/>
@@ -3309,14 +3320,16 @@
               <w:rPr>
                 <w:sz w:val="28"/>
                 <w:szCs w:val="28"/>
-              </w:rPr>
-            </w:pPr>
-            <w:r>
-              <w:rPr>
-                <w:sz w:val="28"/>
-                <w:szCs w:val="28"/>
-              </w:rPr>
-              <w:t>–</w:t>
+                <w:lang w:val="en-US"/>
+              </w:rPr>
+            </w:pPr>
+            <w:r>
+              <w:rPr>
+                <w:sz w:val="28"/>
+                <w:szCs w:val="28"/>
+                <w:lang w:val="en-US"/>
+              </w:rPr>
+              <w:t>0</w:t>
             </w:r>
           </w:p>
         </w:tc>
@@ -3473,14 +3486,16 @@
               <w:rPr>
                 <w:sz w:val="28"/>
                 <w:szCs w:val="28"/>
-              </w:rPr>
-            </w:pPr>
-            <w:r>
-              <w:rPr>
-                <w:sz w:val="28"/>
-                <w:szCs w:val="28"/>
-              </w:rPr>
-              <w:t>–</w:t>
+                <w:lang w:val="en-US"/>
+              </w:rPr>
+            </w:pPr>
+            <w:r>
+              <w:rPr>
+                <w:sz w:val="28"/>
+                <w:szCs w:val="28"/>
+                <w:lang w:val="en-US"/>
+              </w:rPr>
+              <w:t>0</w:t>
             </w:r>
           </w:p>
         </w:tc>
@@ -3491,6 +3506,7 @@
           </w:tcPr>
           <w:p>
             <w:pPr>
+              <w:jc w:val="center"/>
               <w:rPr>
                 <w:sz w:val="28"/>
                 <w:szCs w:val="28"/>
@@ -3572,8 +3588,18 @@
                 <w:szCs w:val="28"/>
                 <w:lang w:bidi="sa-IN"/>
               </w:rPr>
-              <w:t>в режиме оффлайн</w:t>
-            </w:r>
+              <w:t xml:space="preserve">в режиме </w:t>
+            </w:r>
+            <w:proofErr w:type="spellStart"/>
+            <w:r>
+              <w:rPr>
+                <w:sz w:val="28"/>
+                <w:szCs w:val="28"/>
+                <w:lang w:bidi="sa-IN"/>
+              </w:rPr>
+              <w:t>оффлайн</w:t>
+            </w:r>
+            <w:proofErr w:type="spellEnd"/>
           </w:p>
         </w:tc>
         <w:tc>
@@ -3612,14 +3638,16 @@
               <w:rPr>
                 <w:sz w:val="28"/>
                 <w:szCs w:val="28"/>
-              </w:rPr>
-            </w:pPr>
-            <w:r>
-              <w:rPr>
-                <w:sz w:val="28"/>
-                <w:szCs w:val="28"/>
-              </w:rPr>
-              <w:t>–</w:t>
+                <w:lang w:val="en-US"/>
+              </w:rPr>
+            </w:pPr>
+            <w:r>
+              <w:rPr>
+                <w:sz w:val="28"/>
+                <w:szCs w:val="28"/>
+                <w:lang w:val="en-US"/>
+              </w:rPr>
+              <w:t>0</w:t>
             </w:r>
           </w:p>
         </w:tc>
@@ -3630,6 +3658,7 @@
           </w:tcPr>
           <w:p>
             <w:pPr>
+              <w:jc w:val="center"/>
               <w:rPr>
                 <w:sz w:val="28"/>
                 <w:szCs w:val="28"/>
@@ -3754,6 +3783,7 @@
           </w:tcPr>
           <w:p>
             <w:pPr>
+              <w:jc w:val="center"/>
               <w:rPr>
                 <w:sz w:val="28"/>
                 <w:szCs w:val="28"/>
@@ -3999,14 +4029,16 @@
               <w:rPr>
                 <w:sz w:val="28"/>
                 <w:szCs w:val="28"/>
-              </w:rPr>
-            </w:pPr>
-            <w:r>
-              <w:rPr>
-                <w:sz w:val="28"/>
-                <w:szCs w:val="28"/>
-              </w:rPr>
-              <w:t>–</w:t>
+                <w:lang w:val="en-US"/>
+              </w:rPr>
+            </w:pPr>
+            <w:r>
+              <w:rPr>
+                <w:sz w:val="28"/>
+                <w:szCs w:val="28"/>
+                <w:lang w:val="en-US"/>
+              </w:rPr>
+              <w:t>0</w:t>
             </w:r>
           </w:p>
         </w:tc>
@@ -4163,14 +4195,16 @@
               <w:rPr>
                 <w:sz w:val="28"/>
                 <w:szCs w:val="28"/>
-              </w:rPr>
-            </w:pPr>
-            <w:r>
-              <w:rPr>
-                <w:sz w:val="28"/>
-                <w:szCs w:val="28"/>
-              </w:rPr>
-              <w:t>–</w:t>
+                <w:lang w:val="en-US"/>
+              </w:rPr>
+            </w:pPr>
+            <w:r>
+              <w:rPr>
+                <w:sz w:val="28"/>
+                <w:szCs w:val="28"/>
+                <w:lang w:val="en-US"/>
+              </w:rPr>
+              <w:t>0</w:t>
             </w:r>
           </w:p>
         </w:tc>
@@ -4181,6 +4215,7 @@
           </w:tcPr>
           <w:p>
             <w:pPr>
+              <w:jc w:val="center"/>
               <w:rPr>
                 <w:sz w:val="28"/>
                 <w:szCs w:val="28"/>
@@ -4262,8 +4297,18 @@
                 <w:szCs w:val="28"/>
                 <w:lang w:bidi="sa-IN"/>
               </w:rPr>
-              <w:t>в режиме оффлайн</w:t>
-            </w:r>
+              <w:t xml:space="preserve">в режиме </w:t>
+            </w:r>
+            <w:proofErr w:type="spellStart"/>
+            <w:r>
+              <w:rPr>
+                <w:sz w:val="28"/>
+                <w:szCs w:val="28"/>
+                <w:lang w:bidi="sa-IN"/>
+              </w:rPr>
+              <w:t>оффлайн</w:t>
+            </w:r>
+            <w:proofErr w:type="spellEnd"/>
           </w:p>
         </w:tc>
         <w:tc>
@@ -4302,14 +4347,16 @@
               <w:rPr>
                 <w:sz w:val="28"/>
                 <w:szCs w:val="28"/>
-              </w:rPr>
-            </w:pPr>
-            <w:r>
-              <w:rPr>
-                <w:sz w:val="28"/>
-                <w:szCs w:val="28"/>
-              </w:rPr>
-              <w:t>–</w:t>
+                <w:lang w:val="en-US"/>
+              </w:rPr>
+            </w:pPr>
+            <w:r>
+              <w:rPr>
+                <w:sz w:val="28"/>
+                <w:szCs w:val="28"/>
+                <w:lang w:val="en-US"/>
+              </w:rPr>
+              <w:t>0</w:t>
             </w:r>
           </w:p>
         </w:tc>
@@ -4320,6 +4367,7 @@
           </w:tcPr>
           <w:p>
             <w:pPr>
+              <w:jc w:val="center"/>
               <w:rPr>
                 <w:sz w:val="28"/>
                 <w:szCs w:val="28"/>
@@ -4361,15 +4409,15 @@
                 <w:szCs w:val="28"/>
                 <w:lang w:bidi="sa-IN"/>
               </w:rPr>
-              <w:t>23…</w:t>
-            </w:r>
-            <w:r>
-              <w:rPr>
-                <w:sz w:val="28"/>
-                <w:szCs w:val="28"/>
-                <w:lang w:bidi="sa-IN"/>
-              </w:rPr>
-              <w:t>255</w:t>
+              <w:t>23…25</w:t>
+            </w:r>
+            <w:r>
+              <w:rPr>
+                <w:sz w:val="28"/>
+                <w:szCs w:val="28"/>
+                <w:lang w:bidi="sa-IN"/>
+              </w:rPr>
+              <w:t>4</w:t>
             </w:r>
           </w:p>
         </w:tc>
@@ -4392,9 +4440,144 @@
               <w:rPr>
                 <w:sz w:val="28"/>
                 <w:szCs w:val="28"/>
-                <w:lang w:bidi="sa-IN"/>
               </w:rPr>
               <w:t>–</w:t>
+            </w:r>
+          </w:p>
+        </w:tc>
+      </w:tr>
+      <w:tr>
+        <w:trPr>
+          <w:trHeight w:val="680"/>
+        </w:trPr>
+        <w:tc>
+          <w:tcPr>
+            <w:tcW w:w="572" w:type="pct"/>
+            <w:vAlign w:val="center"/>
+          </w:tcPr>
+          <w:p>
+            <w:pPr>
+              <w:spacing w:line="24" w:lineRule="atLeast"/>
+              <w:rPr>
+                <w:sz w:val="28"/>
+                <w:szCs w:val="28"/>
+                <w:lang w:val="en-US" w:bidi="sa-IN"/>
+              </w:rPr>
+            </w:pPr>
+            <w:r>
+              <w:rPr>
+                <w:sz w:val="28"/>
+                <w:szCs w:val="28"/>
+                <w:lang w:val="en-US" w:bidi="sa-IN"/>
+              </w:rPr>
+              <w:t>255</w:t>
+            </w:r>
+          </w:p>
+        </w:tc>
+        <w:tc>
+          <w:tcPr>
+            <w:tcW w:w="1559" w:type="pct"/>
+            <w:vAlign w:val="center"/>
+          </w:tcPr>
+          <w:p>
+            <w:pPr>
+              <w:spacing w:line="24" w:lineRule="atLeast"/>
+              <w:rPr>
+                <w:sz w:val="28"/>
+                <w:szCs w:val="28"/>
+                <w:lang w:bidi="sa-IN"/>
+              </w:rPr>
+            </w:pPr>
+            <w:r>
+              <w:rPr>
+                <w:sz w:val="28"/>
+                <w:szCs w:val="28"/>
+                <w:lang w:bidi="sa-IN"/>
+              </w:rPr>
+              <w:t xml:space="preserve">Остаток ресурса </w:t>
+            </w:r>
+            <w:proofErr w:type="spellStart"/>
+            <w:r>
+              <w:rPr>
+                <w:sz w:val="28"/>
+                <w:szCs w:val="28"/>
+                <w:lang w:bidi="sa-IN"/>
+              </w:rPr>
+              <w:t>флеша</w:t>
+            </w:r>
+            <w:proofErr w:type="spellEnd"/>
+          </w:p>
+        </w:tc>
+        <w:tc>
+          <w:tcPr>
+            <w:tcW w:w="638" w:type="pct"/>
+            <w:vAlign w:val="center"/>
+          </w:tcPr>
+          <w:p>
+            <w:pPr>
+              <w:spacing w:line="24" w:lineRule="atLeast"/>
+              <w:jc w:val="center"/>
+              <w:rPr>
+                <w:sz w:val="28"/>
+                <w:szCs w:val="28"/>
+                <w:lang w:bidi="sa-IN"/>
+              </w:rPr>
+            </w:pPr>
+            <w:r>
+              <w:rPr>
+                <w:sz w:val="28"/>
+                <w:szCs w:val="28"/>
+                <w:lang w:bidi="sa-IN"/>
+              </w:rPr>
+              <w:t>4</w:t>
+            </w:r>
+          </w:p>
+        </w:tc>
+        <w:tc>
+          <w:tcPr>
+            <w:tcW w:w="1019" w:type="pct"/>
+            <w:vAlign w:val="center"/>
+          </w:tcPr>
+          <w:p>
+            <w:pPr>
+              <w:jc w:val="center"/>
+              <w:rPr>
+                <w:sz w:val="28"/>
+                <w:szCs w:val="28"/>
+                <w:lang w:val="en-US"/>
+              </w:rPr>
+            </w:pPr>
+            <w:r>
+              <w:rPr>
+                <w:sz w:val="28"/>
+                <w:szCs w:val="28"/>
+                <w:lang w:val="en-US"/>
+              </w:rPr>
+              <w:t>0</w:t>
+            </w:r>
+          </w:p>
+        </w:tc>
+        <w:tc>
+          <w:tcPr>
+            <w:tcW w:w="1212" w:type="pct"/>
+            <w:vAlign w:val="center"/>
+          </w:tcPr>
+          <w:p>
+            <w:pPr>
+              <w:jc w:val="center"/>
+              <w:rPr>
+                <w:sz w:val="28"/>
+                <w:szCs w:val="28"/>
+                <w:lang w:bidi="sa-IN"/>
+              </w:rPr>
+            </w:pPr>
+            <w:r>
+              <w:rPr>
+                <w:sz w:val="28"/>
+                <w:szCs w:val="28"/>
+                <w:lang w:bidi="sa-IN"/>
+              </w:rPr>
+              <w:t>0 – 10000</w:t>
             </w:r>
           </w:p>
         </w:tc>
@@ -4597,11 +4780,11 @@
         <w:tblLook w:val="01E0" w:firstRow="1" w:lastRow="1" w:firstColumn="1" w:lastColumn="1" w:noHBand="0" w:noVBand="0"/>
       </w:tblPr>
       <w:tblGrid>
-        <w:gridCol w:w="776"/>
-        <w:gridCol w:w="2976"/>
-        <w:gridCol w:w="1357"/>
-        <w:gridCol w:w="2189"/>
-        <w:gridCol w:w="3158"/>
+        <w:gridCol w:w="1616"/>
+        <w:gridCol w:w="2733"/>
+        <w:gridCol w:w="1275"/>
+        <w:gridCol w:w="2003"/>
+        <w:gridCol w:w="2829"/>
       </w:tblGrid>
       <w:tr>
         <w:trPr>
@@ -4609,7 +4792,7 @@
         </w:trPr>
         <w:tc>
           <w:tcPr>
-            <w:tcW w:w="371" w:type="pct"/>
+            <w:tcW w:w="744" w:type="pct"/>
             <w:vAlign w:val="center"/>
           </w:tcPr>
           <w:p>
@@ -4634,7 +4817,7 @@
         </w:tc>
         <w:tc>
           <w:tcPr>
-            <w:tcW w:w="1423" w:type="pct"/>
+            <w:tcW w:w="1314" w:type="pct"/>
             <w:vAlign w:val="center"/>
           </w:tcPr>
           <w:p>
@@ -4659,7 +4842,7 @@
         </w:tc>
         <w:tc>
           <w:tcPr>
-            <w:tcW w:w="649" w:type="pct"/>
+            <w:tcW w:w="617" w:type="pct"/>
             <w:vAlign w:val="center"/>
           </w:tcPr>
           <w:p>
@@ -4684,7 +4867,7 @@
         </w:tc>
         <w:tc>
           <w:tcPr>
-            <w:tcW w:w="1047" w:type="pct"/>
+            <w:tcW w:w="965" w:type="pct"/>
             <w:vAlign w:val="center"/>
           </w:tcPr>
           <w:p>
@@ -4709,7 +4892,7 @@
         </w:tc>
         <w:tc>
           <w:tcPr>
-            <w:tcW w:w="1510" w:type="pct"/>
+            <w:tcW w:w="1360" w:type="pct"/>
             <w:vAlign w:val="center"/>
           </w:tcPr>
           <w:p>
@@ -4739,7 +4922,7 @@
         </w:trPr>
         <w:tc>
           <w:tcPr>
-            <w:tcW w:w="371" w:type="pct"/>
+            <w:tcW w:w="744" w:type="pct"/>
             <w:vAlign w:val="center"/>
           </w:tcPr>
           <w:p>
@@ -4764,7 +4947,7 @@
         </w:tc>
         <w:tc>
           <w:tcPr>
-            <w:tcW w:w="1423" w:type="pct"/>
+            <w:tcW w:w="1314" w:type="pct"/>
             <w:vAlign w:val="center"/>
           </w:tcPr>
           <w:p>
@@ -4805,7 +4988,7 @@
         </w:tc>
         <w:tc>
           <w:tcPr>
-            <w:tcW w:w="649" w:type="pct"/>
+            <w:tcW w:w="617" w:type="pct"/>
             <w:vAlign w:val="center"/>
           </w:tcPr>
           <w:p>
@@ -4830,7 +5013,7 @@
         </w:tc>
         <w:tc>
           <w:tcPr>
-            <w:tcW w:w="1047" w:type="pct"/>
+            <w:tcW w:w="965" w:type="pct"/>
             <w:vAlign w:val="center"/>
           </w:tcPr>
           <w:p>
@@ -4869,7 +5052,7 @@
         </w:tc>
         <w:tc>
           <w:tcPr>
-            <w:tcW w:w="1510" w:type="pct"/>
+            <w:tcW w:w="1360" w:type="pct"/>
             <w:vAlign w:val="center"/>
           </w:tcPr>
           <w:p>
@@ -4987,7 +5170,7 @@
         </w:trPr>
         <w:tc>
           <w:tcPr>
-            <w:tcW w:w="371" w:type="pct"/>
+            <w:tcW w:w="744" w:type="pct"/>
             <w:vAlign w:val="center"/>
           </w:tcPr>
           <w:p>
@@ -5012,7 +5195,7 @@
         </w:tc>
         <w:tc>
           <w:tcPr>
-            <w:tcW w:w="1423" w:type="pct"/>
+            <w:tcW w:w="1314" w:type="pct"/>
             <w:vAlign w:val="center"/>
           </w:tcPr>
           <w:p>
@@ -5037,7 +5220,7 @@
         </w:tc>
         <w:tc>
           <w:tcPr>
-            <w:tcW w:w="649" w:type="pct"/>
+            <w:tcW w:w="617" w:type="pct"/>
             <w:vAlign w:val="center"/>
           </w:tcPr>
           <w:p>
@@ -5062,7 +5245,7 @@
         </w:tc>
         <w:tc>
           <w:tcPr>
-            <w:tcW w:w="1047" w:type="pct"/>
+            <w:tcW w:w="965" w:type="pct"/>
             <w:vAlign w:val="center"/>
           </w:tcPr>
           <w:p>
@@ -5094,7 +5277,7 @@
         </w:tc>
         <w:tc>
           <w:tcPr>
-            <w:tcW w:w="1510" w:type="pct"/>
+            <w:tcW w:w="1360" w:type="pct"/>
             <w:vAlign w:val="center"/>
           </w:tcPr>
           <w:p>
@@ -5196,8 +5379,32 @@
         </w:trPr>
         <w:tc>
           <w:tcPr>
-            <w:tcW w:w="5000" w:type="pct"/>
-            <w:gridSpan w:val="5"/>
+            <w:tcW w:w="744" w:type="pct"/>
+            <w:vAlign w:val="center"/>
+          </w:tcPr>
+          <w:p>
+            <w:pPr>
+              <w:jc w:val="center"/>
+              <w:rPr>
+                <w:sz w:val="28"/>
+                <w:szCs w:val="28"/>
+                <w:lang w:val="en-US" w:bidi="sa-IN"/>
+              </w:rPr>
+            </w:pPr>
+            <w:r>
+              <w:rPr>
+                <w:sz w:val="28"/>
+                <w:szCs w:val="28"/>
+                <w:lang w:val="en-US" w:bidi="sa-IN"/>
+              </w:rPr>
+              <w:t>…</w:t>
+            </w:r>
+          </w:p>
+        </w:tc>
+        <w:tc>
+          <w:tcPr>
+            <w:tcW w:w="4256" w:type="pct"/>
+            <w:gridSpan w:val="4"/>
             <w:vAlign w:val="center"/>
           </w:tcPr>
           <w:p>
@@ -5226,57 +5433,65 @@
         </w:trPr>
         <w:tc>
           <w:tcPr>
-            <w:tcW w:w="371" w:type="pct"/>
-            <w:vAlign w:val="center"/>
-          </w:tcPr>
-          <w:p>
-            <w:pPr>
-              <w:spacing w:line="24" w:lineRule="atLeast"/>
-              <w:jc w:val="center"/>
-              <w:rPr>
-                <w:sz w:val="28"/>
-                <w:szCs w:val="28"/>
-                <w:lang w:bidi="sa-IN"/>
-              </w:rPr>
-            </w:pPr>
-            <w:r>
-              <w:rPr>
-                <w:sz w:val="28"/>
-                <w:szCs w:val="28"/>
-                <w:lang w:bidi="sa-IN"/>
-              </w:rPr>
-              <w:t>1023</w:t>
-            </w:r>
-          </w:p>
-        </w:tc>
-        <w:tc>
-          <w:tcPr>
-            <w:tcW w:w="1423" w:type="pct"/>
-            <w:vAlign w:val="center"/>
-          </w:tcPr>
-          <w:p>
-            <w:pPr>
-              <w:spacing w:line="24" w:lineRule="atLeast"/>
-              <w:jc w:val="center"/>
-              <w:rPr>
-                <w:sz w:val="28"/>
-                <w:szCs w:val="28"/>
-                <w:lang w:val="en-US" w:bidi="sa-IN"/>
-              </w:rPr>
-            </w:pPr>
-            <w:r>
-              <w:rPr>
-                <w:sz w:val="28"/>
-                <w:szCs w:val="28"/>
-                <w:lang w:bidi="sa-IN"/>
-              </w:rPr>
-              <w:t>Статус ключа под  индексом №1023</w:t>
-            </w:r>
-          </w:p>
-        </w:tc>
-        <w:tc>
-          <w:tcPr>
-            <w:tcW w:w="649" w:type="pct"/>
+            <w:tcW w:w="744" w:type="pct"/>
+            <w:vAlign w:val="center"/>
+          </w:tcPr>
+          <w:p>
+            <w:pPr>
+              <w:spacing w:line="24" w:lineRule="atLeast"/>
+              <w:jc w:val="center"/>
+              <w:rPr>
+                <w:sz w:val="28"/>
+                <w:szCs w:val="28"/>
+                <w:lang w:val="en-US" w:bidi="sa-IN"/>
+              </w:rPr>
+            </w:pPr>
+            <w:r>
+              <w:rPr>
+                <w:sz w:val="28"/>
+                <w:szCs w:val="28"/>
+                <w:lang w:val="en-US" w:bidi="sa-IN"/>
+              </w:rPr>
+              <w:t>999</w:t>
+            </w:r>
+          </w:p>
+        </w:tc>
+        <w:tc>
+          <w:tcPr>
+            <w:tcW w:w="1314" w:type="pct"/>
+            <w:vAlign w:val="center"/>
+          </w:tcPr>
+          <w:p>
+            <w:pPr>
+              <w:spacing w:line="24" w:lineRule="atLeast"/>
+              <w:jc w:val="center"/>
+              <w:rPr>
+                <w:sz w:val="28"/>
+                <w:szCs w:val="28"/>
+                <w:lang w:val="en-US" w:bidi="sa-IN"/>
+              </w:rPr>
+            </w:pPr>
+            <w:r>
+              <w:rPr>
+                <w:sz w:val="28"/>
+                <w:szCs w:val="28"/>
+                <w:lang w:bidi="sa-IN"/>
+              </w:rPr>
+              <w:t>Статус ключа под  индексом №</w:t>
+            </w:r>
+            <w:r>
+              <w:rPr>
+                <w:sz w:val="28"/>
+                <w:szCs w:val="28"/>
+                <w:lang w:val="en-US" w:bidi="sa-IN"/>
+              </w:rPr>
+              <w:t>999</w:t>
+            </w:r>
+          </w:p>
+        </w:tc>
+        <w:tc>
+          <w:tcPr>
+            <w:tcW w:w="617" w:type="pct"/>
             <w:vAlign w:val="center"/>
           </w:tcPr>
           <w:p>
@@ -5301,7 +5516,7 @@
         </w:tc>
         <w:tc>
           <w:tcPr>
-            <w:tcW w:w="1047" w:type="pct"/>
+            <w:tcW w:w="965" w:type="pct"/>
             <w:vAlign w:val="center"/>
           </w:tcPr>
           <w:p>
@@ -5333,7 +5548,7 @@
         </w:tc>
         <w:tc>
           <w:tcPr>
-            <w:tcW w:w="1510" w:type="pct"/>
+            <w:tcW w:w="1360" w:type="pct"/>
             <w:vAlign w:val="center"/>
           </w:tcPr>
           <w:p>
@@ -5417,6 +5632,230 @@
                 <w:lang w:bidi="sa-IN"/>
               </w:rPr>
               <w:t>под данным индексом</w:t>
+            </w:r>
+          </w:p>
+        </w:tc>
+      </w:tr>
+      <w:tr>
+        <w:trPr>
+          <w:trHeight w:val="680"/>
+        </w:trPr>
+        <w:tc>
+          <w:tcPr>
+            <w:tcW w:w="744" w:type="pct"/>
+            <w:vAlign w:val="center"/>
+          </w:tcPr>
+          <w:p>
+            <w:pPr>
+              <w:spacing w:line="24" w:lineRule="atLeast"/>
+              <w:jc w:val="center"/>
+              <w:rPr>
+                <w:sz w:val="28"/>
+                <w:szCs w:val="28"/>
+                <w:lang w:val="en-US" w:bidi="sa-IN"/>
+              </w:rPr>
+            </w:pPr>
+            <w:r>
+              <w:rPr>
+                <w:sz w:val="28"/>
+                <w:szCs w:val="28"/>
+                <w:lang w:val="en-US" w:bidi="sa-IN"/>
+              </w:rPr>
+              <w:t>1000</w:t>
+            </w:r>
+            <w:r>
+              <w:rPr>
+                <w:sz w:val="28"/>
+                <w:szCs w:val="28"/>
+                <w:lang w:val="en-US" w:bidi="sa-IN"/>
+              </w:rPr>
+              <w:t>…1019</w:t>
+            </w:r>
+          </w:p>
+        </w:tc>
+        <w:tc>
+          <w:tcPr>
+            <w:tcW w:w="4256" w:type="pct"/>
+            <w:gridSpan w:val="4"/>
+            <w:vAlign w:val="center"/>
+          </w:tcPr>
+          <w:p>
+            <w:pPr>
+              <w:jc w:val="center"/>
+              <w:rPr>
+                <w:sz w:val="28"/>
+                <w:szCs w:val="28"/>
+                <w:lang w:val="en-US" w:bidi="sa-IN"/>
+              </w:rPr>
+            </w:pPr>
+            <w:r>
+              <w:rPr>
+                <w:sz w:val="28"/>
+                <w:szCs w:val="28"/>
+                <w:lang w:val="en-US" w:bidi="sa-IN"/>
+              </w:rPr>
+              <w:t>–</w:t>
+            </w:r>
+          </w:p>
+        </w:tc>
+      </w:tr>
+      <w:tr>
+        <w:trPr>
+          <w:trHeight w:val="837"/>
+        </w:trPr>
+        <w:tc>
+          <w:tcPr>
+            <w:tcW w:w="744" w:type="pct"/>
+            <w:vAlign w:val="center"/>
+          </w:tcPr>
+          <w:p>
+            <w:pPr>
+              <w:spacing w:line="24" w:lineRule="atLeast"/>
+              <w:rPr>
+                <w:sz w:val="28"/>
+                <w:szCs w:val="28"/>
+                <w:lang w:val="en-US" w:bidi="sa-IN"/>
+              </w:rPr>
+            </w:pPr>
+            <w:r>
+              <w:rPr>
+                <w:sz w:val="28"/>
+                <w:szCs w:val="28"/>
+                <w:lang w:val="en-US" w:bidi="sa-IN"/>
+              </w:rPr>
+              <w:t>10</w:t>
+            </w:r>
+            <w:r>
+              <w:rPr>
+                <w:sz w:val="28"/>
+                <w:szCs w:val="28"/>
+                <w:lang w:val="en-US" w:bidi="sa-IN"/>
+              </w:rPr>
+              <w:t>20</w:t>
+            </w:r>
+            <w:r>
+              <w:rPr>
+                <w:sz w:val="28"/>
+                <w:szCs w:val="28"/>
+                <w:lang w:val="en-US" w:bidi="sa-IN"/>
+              </w:rPr>
+              <w:t>…102</w:t>
+            </w:r>
+            <w:r>
+              <w:rPr>
+                <w:sz w:val="28"/>
+                <w:szCs w:val="28"/>
+                <w:lang w:val="en-US" w:bidi="sa-IN"/>
+              </w:rPr>
+              <w:t>3</w:t>
+            </w:r>
+          </w:p>
+        </w:tc>
+        <w:tc>
+          <w:tcPr>
+            <w:tcW w:w="1314" w:type="pct"/>
+            <w:vAlign w:val="center"/>
+          </w:tcPr>
+          <w:p>
+            <w:pPr>
+              <w:spacing w:line="24" w:lineRule="atLeast"/>
+              <w:jc w:val="center"/>
+              <w:rPr>
+                <w:sz w:val="28"/>
+                <w:szCs w:val="28"/>
+                <w:lang w:bidi="sa-IN"/>
+              </w:rPr>
+            </w:pPr>
+            <w:r>
+              <w:rPr>
+                <w:sz w:val="28"/>
+                <w:szCs w:val="28"/>
+                <w:lang w:bidi="sa-IN"/>
+              </w:rPr>
+              <w:t xml:space="preserve">Остаток ресурса </w:t>
+            </w:r>
+            <w:proofErr w:type="spellStart"/>
+            <w:r>
+              <w:rPr>
+                <w:sz w:val="28"/>
+                <w:szCs w:val="28"/>
+                <w:lang w:bidi="sa-IN"/>
+              </w:rPr>
+              <w:t>флеша</w:t>
+            </w:r>
+            <w:proofErr w:type="spellEnd"/>
+          </w:p>
+        </w:tc>
+        <w:tc>
+          <w:tcPr>
+            <w:tcW w:w="617" w:type="pct"/>
+            <w:vAlign w:val="center"/>
+          </w:tcPr>
+          <w:p>
+            <w:pPr>
+              <w:spacing w:line="24" w:lineRule="atLeast"/>
+              <w:jc w:val="center"/>
+              <w:rPr>
+                <w:sz w:val="28"/>
+                <w:szCs w:val="28"/>
+                <w:lang w:val="en-US" w:bidi="sa-IN"/>
+              </w:rPr>
+            </w:pPr>
+            <w:r>
+              <w:rPr>
+                <w:sz w:val="28"/>
+                <w:szCs w:val="28"/>
+                <w:lang w:val="en-US" w:bidi="sa-IN"/>
+              </w:rPr>
+              <w:t>4</w:t>
+            </w:r>
+          </w:p>
+        </w:tc>
+        <w:tc>
+          <w:tcPr>
+            <w:tcW w:w="965" w:type="pct"/>
+            <w:vAlign w:val="center"/>
+          </w:tcPr>
+          <w:p>
+            <w:pPr>
+              <w:jc w:val="center"/>
+              <w:rPr>
+                <w:sz w:val="28"/>
+                <w:szCs w:val="28"/>
+                <w:lang w:val="en-US"/>
+              </w:rPr>
+            </w:pPr>
+            <w:r>
+              <w:rPr>
+                <w:sz w:val="28"/>
+                <w:szCs w:val="28"/>
+                <w:lang w:val="en-US"/>
+              </w:rPr>
+              <w:t>0</w:t>
+            </w:r>
+          </w:p>
+        </w:tc>
+        <w:tc>
+          <w:tcPr>
+            <w:tcW w:w="1360" w:type="pct"/>
+            <w:vAlign w:val="center"/>
+          </w:tcPr>
+          <w:p>
+            <w:pPr>
+              <w:jc w:val="center"/>
+              <w:rPr>
+                <w:sz w:val="28"/>
+                <w:szCs w:val="28"/>
+                <w:lang w:bidi="sa-IN"/>
+              </w:rPr>
+            </w:pPr>
+            <w:r>
+              <w:rPr>
+                <w:sz w:val="28"/>
+                <w:szCs w:val="28"/>
+                <w:lang w:bidi="sa-IN"/>
+              </w:rPr>
+              <w:t>0 – 10000</w:t>
             </w:r>
           </w:p>
         </w:tc>
@@ -5429,7 +5868,7 @@
           <w:i/>
           <w:sz w:val="28"/>
           <w:szCs w:val="28"/>
-          <w:lang w:bidi="sa-IN"/>
+          <w:lang w:val="en-US" w:bidi="sa-IN"/>
         </w:rPr>
       </w:pPr>
     </w:p>
@@ -6214,17 +6653,6 @@
     </w:p>
     <w:p>
       <w:pPr>
-        <w:rPr>
-          <w:rFonts w:cs="Mangal"/>
-          <w:i/>
-          <w:sz w:val="28"/>
-          <w:szCs w:val="28"/>
-          <w:lang w:bidi="sa-IN"/>
-        </w:rPr>
-      </w:pPr>
-    </w:p>
-    <w:p>
-      <w:pPr>
         <w:spacing w:line="24" w:lineRule="atLeast"/>
         <w:rPr>
           <w:rFonts w:cs="Mangal"/>
@@ -6929,6 +7357,7 @@
           <w:lang w:bidi="sa-IN"/>
         </w:rPr>
       </w:pPr>
+      <w:proofErr w:type="spellStart"/>
       <w:r>
         <w:rPr>
           <w:rFonts w:cs="Mangal"/>
@@ -6947,7 +7376,18 @@
           <w:szCs w:val="28"/>
           <w:lang w:bidi="sa-IN"/>
         </w:rPr>
-        <w:t>т.д. вплоть до 15-й страницы с ключами</w:t>
+        <w:t>т.д</w:t>
+      </w:r>
+      <w:proofErr w:type="spellEnd"/>
+      <w:r>
+        <w:rPr>
+          <w:rFonts w:cs="Mangal"/>
+          <w:i/>
+          <w:sz w:val="28"/>
+          <w:szCs w:val="28"/>
+          <w:lang w:bidi="sa-IN"/>
+        </w:rPr>
+        <w:t>. вплоть до 15-й страницы с ключами</w:t>
       </w:r>
       <w:r>
         <w:rPr>
@@ -6978,7 +7418,51 @@
           <w:szCs w:val="28"/>
           <w:lang w:bidi="sa-IN"/>
         </w:rPr>
-        <w:t>При этом занимается 20 кБ флеш-памяти</w:t>
+        <w:t xml:space="preserve">При этом занимается 20 </w:t>
+      </w:r>
+      <w:proofErr w:type="spellStart"/>
+      <w:r>
+        <w:rPr>
+          <w:rFonts w:cs="Mangal"/>
+          <w:i/>
+          <w:sz w:val="28"/>
+          <w:szCs w:val="28"/>
+          <w:lang w:bidi="sa-IN"/>
+        </w:rPr>
+        <w:t>кБ</w:t>
+      </w:r>
+      <w:proofErr w:type="spellEnd"/>
+      <w:r>
+        <w:rPr>
+          <w:rFonts w:cs="Mangal"/>
+          <w:i/>
+          <w:sz w:val="28"/>
+          <w:szCs w:val="28"/>
+          <w:lang w:bidi="sa-IN"/>
+        </w:rPr>
+        <w:t xml:space="preserve"> </w:t>
+      </w:r>
+      <w:proofErr w:type="spellStart"/>
+      <w:r>
+        <w:rPr>
+          <w:rFonts w:cs="Mangal"/>
+          <w:i/>
+          <w:sz w:val="28"/>
+          <w:szCs w:val="28"/>
+          <w:lang w:bidi="sa-IN"/>
+        </w:rPr>
+        <w:t>флеш</w:t>
+      </w:r>
+      <w:proofErr w:type="spellEnd"/>
+      <w:r>
+        <w:rPr>
+          <w:rFonts w:cs="Mangal"/>
+          <w:i/>
+          <w:sz w:val="28"/>
+          <w:szCs w:val="28"/>
+          <w:lang w:bidi="sa-IN"/>
+        </w:rPr>
+        <w:t>-памяти</w:t>
       </w:r>
       <w:r>
         <w:rPr>
@@ -7118,23 +7602,23 @@
     <w:tbl>
       <w:tblPr>
         <w:tblStyle w:val="a3"/>
-        <w:tblW w:w="5000" w:type="pct"/>
+        <w:tblW w:w="4968" w:type="pct"/>
         <w:tblLook w:val="01E0" w:firstRow="1" w:lastRow="1" w:firstColumn="1" w:lastColumn="1" w:noHBand="0" w:noVBand="0"/>
       </w:tblPr>
       <w:tblGrid>
-        <w:gridCol w:w="496"/>
-        <w:gridCol w:w="2860"/>
-        <w:gridCol w:w="1483"/>
-        <w:gridCol w:w="2503"/>
-        <w:gridCol w:w="3114"/>
+        <w:gridCol w:w="1056"/>
+        <w:gridCol w:w="2698"/>
+        <w:gridCol w:w="1332"/>
+        <w:gridCol w:w="2344"/>
+        <w:gridCol w:w="2959"/>
       </w:tblGrid>
       <w:tr>
         <w:trPr>
-          <w:trHeight w:val="680"/>
+          <w:trHeight w:val="638"/>
         </w:trPr>
         <w:tc>
           <w:tcPr>
-            <w:tcW w:w="237" w:type="pct"/>
+            <w:tcW w:w="508" w:type="pct"/>
             <w:vAlign w:val="center"/>
           </w:tcPr>
           <w:p>
@@ -7159,7 +7643,7 @@
         </w:tc>
         <w:tc>
           <w:tcPr>
-            <w:tcW w:w="1368" w:type="pct"/>
+            <w:tcW w:w="1299" w:type="pct"/>
             <w:vAlign w:val="center"/>
           </w:tcPr>
           <w:p>
@@ -7184,7 +7668,7 @@
         </w:tc>
         <w:tc>
           <w:tcPr>
-            <w:tcW w:w="709" w:type="pct"/>
+            <w:tcW w:w="641" w:type="pct"/>
             <w:vAlign w:val="center"/>
           </w:tcPr>
           <w:p>
@@ -7209,7 +7693,7 @@
         </w:tc>
         <w:tc>
           <w:tcPr>
-            <w:tcW w:w="1197" w:type="pct"/>
+            <w:tcW w:w="1128" w:type="pct"/>
             <w:vAlign w:val="center"/>
           </w:tcPr>
           <w:p>
@@ -7234,7 +7718,7 @@
         </w:tc>
         <w:tc>
           <w:tcPr>
-            <w:tcW w:w="1489" w:type="pct"/>
+            <w:tcW w:w="1424" w:type="pct"/>
             <w:vAlign w:val="center"/>
           </w:tcPr>
           <w:p>
@@ -7260,11 +7744,11 @@
       </w:tr>
       <w:tr>
         <w:trPr>
-          <w:trHeight w:val="680"/>
+          <w:trHeight w:val="638"/>
         </w:trPr>
         <w:tc>
           <w:tcPr>
-            <w:tcW w:w="237" w:type="pct"/>
+            <w:tcW w:w="508" w:type="pct"/>
             <w:vAlign w:val="center"/>
           </w:tcPr>
           <w:p>
@@ -7289,7 +7773,7 @@
         </w:tc>
         <w:tc>
           <w:tcPr>
-            <w:tcW w:w="1368" w:type="pct"/>
+            <w:tcW w:w="1299" w:type="pct"/>
             <w:vAlign w:val="center"/>
           </w:tcPr>
           <w:p>
@@ -7322,7 +7806,7 @@
         </w:tc>
         <w:tc>
           <w:tcPr>
-            <w:tcW w:w="709" w:type="pct"/>
+            <w:tcW w:w="641" w:type="pct"/>
             <w:vAlign w:val="center"/>
           </w:tcPr>
           <w:p>
@@ -7347,7 +7831,7 @@
         </w:tc>
         <w:tc>
           <w:tcPr>
-            <w:tcW w:w="1197" w:type="pct"/>
+            <w:tcW w:w="1128" w:type="pct"/>
             <w:vAlign w:val="center"/>
           </w:tcPr>
           <w:p>
@@ -7371,7 +7855,7 @@
         </w:tc>
         <w:tc>
           <w:tcPr>
-            <w:tcW w:w="1489" w:type="pct"/>
+            <w:tcW w:w="1424" w:type="pct"/>
             <w:vAlign w:val="center"/>
           </w:tcPr>
           <w:p>
@@ -7396,11 +7880,11 @@
       </w:tr>
       <w:tr>
         <w:trPr>
-          <w:trHeight w:val="680"/>
+          <w:trHeight w:val="638"/>
         </w:trPr>
         <w:tc>
           <w:tcPr>
-            <w:tcW w:w="237" w:type="pct"/>
+            <w:tcW w:w="508" w:type="pct"/>
             <w:vAlign w:val="center"/>
           </w:tcPr>
           <w:p>
@@ -7425,7 +7909,7 @@
         </w:tc>
         <w:tc>
           <w:tcPr>
-            <w:tcW w:w="1368" w:type="pct"/>
+            <w:tcW w:w="1299" w:type="pct"/>
             <w:vAlign w:val="center"/>
           </w:tcPr>
           <w:p>
@@ -7458,7 +7942,7 @@
         </w:tc>
         <w:tc>
           <w:tcPr>
-            <w:tcW w:w="709" w:type="pct"/>
+            <w:tcW w:w="641" w:type="pct"/>
             <w:vAlign w:val="center"/>
           </w:tcPr>
           <w:p>
@@ -7483,7 +7967,7 @@
         </w:tc>
         <w:tc>
           <w:tcPr>
-            <w:tcW w:w="1197" w:type="pct"/>
+            <w:tcW w:w="1128" w:type="pct"/>
             <w:vAlign w:val="center"/>
           </w:tcPr>
           <w:p>
@@ -7507,7 +7991,7 @@
         </w:tc>
         <w:tc>
           <w:tcPr>
-            <w:tcW w:w="1489" w:type="pct"/>
+            <w:tcW w:w="1424" w:type="pct"/>
             <w:vAlign w:val="center"/>
           </w:tcPr>
           <w:p>
@@ -7532,7 +8016,7 @@
       </w:tr>
       <w:tr>
         <w:trPr>
-          <w:trHeight w:val="680"/>
+          <w:trHeight w:val="638"/>
         </w:trPr>
         <w:tc>
           <w:tcPr>
@@ -7562,46 +8046,54 @@
       </w:tr>
       <w:tr>
         <w:trPr>
-          <w:trHeight w:val="680"/>
+          <w:trHeight w:val="638"/>
         </w:trPr>
         <w:tc>
           <w:tcPr>
-            <w:tcW w:w="237" w:type="pct"/>
-            <w:vAlign w:val="center"/>
-          </w:tcPr>
-          <w:p>
-            <w:pPr>
-              <w:spacing w:line="24" w:lineRule="atLeast"/>
-              <w:jc w:val="center"/>
-              <w:rPr>
-                <w:sz w:val="28"/>
-                <w:szCs w:val="28"/>
-                <w:lang w:bidi="sa-IN"/>
-              </w:rPr>
-            </w:pPr>
-            <w:r>
-              <w:rPr>
-                <w:sz w:val="28"/>
-                <w:szCs w:val="28"/>
-                <w:lang w:bidi="sa-IN"/>
-              </w:rPr>
-              <w:t>63</w:t>
-            </w:r>
-          </w:p>
-        </w:tc>
-        <w:tc>
-          <w:tcPr>
-            <w:tcW w:w="1368" w:type="pct"/>
-            <w:vAlign w:val="center"/>
-          </w:tcPr>
-          <w:p>
-            <w:pPr>
-              <w:spacing w:line="24" w:lineRule="atLeast"/>
-              <w:jc w:val="center"/>
-              <w:rPr>
-                <w:sz w:val="28"/>
-                <w:szCs w:val="28"/>
-                <w:lang w:bidi="sa-IN"/>
+            <w:tcW w:w="508" w:type="pct"/>
+            <w:vAlign w:val="center"/>
+          </w:tcPr>
+          <w:p>
+            <w:pPr>
+              <w:spacing w:line="24" w:lineRule="atLeast"/>
+              <w:jc w:val="center"/>
+              <w:rPr>
+                <w:sz w:val="28"/>
+                <w:szCs w:val="28"/>
+                <w:lang w:val="en-US" w:bidi="sa-IN"/>
+              </w:rPr>
+            </w:pPr>
+            <w:r>
+              <w:rPr>
+                <w:sz w:val="28"/>
+                <w:szCs w:val="28"/>
+                <w:lang w:val="en-US" w:bidi="sa-IN"/>
+              </w:rPr>
+              <w:t>4</w:t>
+            </w:r>
+            <w:r>
+              <w:rPr>
+                <w:sz w:val="28"/>
+                <w:szCs w:val="28"/>
+                <w:lang w:val="en-US" w:bidi="sa-IN"/>
+              </w:rPr>
+              <w:t>0</w:t>
+            </w:r>
+          </w:p>
+        </w:tc>
+        <w:tc>
+          <w:tcPr>
+            <w:tcW w:w="1299" w:type="pct"/>
+            <w:vAlign w:val="center"/>
+          </w:tcPr>
+          <w:p>
+            <w:pPr>
+              <w:spacing w:line="24" w:lineRule="atLeast"/>
+              <w:jc w:val="center"/>
+              <w:rPr>
+                <w:sz w:val="28"/>
+                <w:szCs w:val="28"/>
+                <w:lang w:val="en-US" w:bidi="sa-IN"/>
               </w:rPr>
             </w:pPr>
             <w:r>
@@ -7618,21 +8110,13 @@
                 <w:szCs w:val="28"/>
                 <w:lang w:bidi="sa-IN"/>
               </w:rPr>
-              <w:t>02</w:t>
-            </w:r>
-            <w:r>
-              <w:rPr>
-                <w:sz w:val="28"/>
-                <w:szCs w:val="28"/>
-                <w:lang w:bidi="sa-IN"/>
-              </w:rPr>
-              <w:t>3</w:t>
-            </w:r>
-          </w:p>
-        </w:tc>
-        <w:tc>
-          <w:tcPr>
-            <w:tcW w:w="709" w:type="pct"/>
+              <w:t>000</w:t>
+            </w:r>
+          </w:p>
+        </w:tc>
+        <w:tc>
+          <w:tcPr>
+            <w:tcW w:w="641" w:type="pct"/>
             <w:vAlign w:val="center"/>
           </w:tcPr>
           <w:p>
@@ -7657,7 +8141,7 @@
         </w:tc>
         <w:tc>
           <w:tcPr>
-            <w:tcW w:w="1197" w:type="pct"/>
+            <w:tcW w:w="1128" w:type="pct"/>
             <w:vAlign w:val="center"/>
           </w:tcPr>
           <w:p>
@@ -7681,7 +8165,7 @@
         </w:tc>
         <w:tc>
           <w:tcPr>
-            <w:tcW w:w="1489" w:type="pct"/>
+            <w:tcW w:w="1424" w:type="pct"/>
             <w:vAlign w:val="center"/>
           </w:tcPr>
           <w:p>
@@ -7701,6 +8185,61 @@
               </w:rPr>
               <w:t>–</w:t>
             </w:r>
+          </w:p>
+        </w:tc>
+      </w:tr>
+      <w:tr>
+        <w:trPr>
+          <w:trHeight w:val="638"/>
+        </w:trPr>
+        <w:tc>
+          <w:tcPr>
+            <w:tcW w:w="508" w:type="pct"/>
+            <w:vAlign w:val="center"/>
+          </w:tcPr>
+          <w:p>
+            <w:pPr>
+              <w:spacing w:line="24" w:lineRule="atLeast"/>
+              <w:jc w:val="center"/>
+              <w:rPr>
+                <w:sz w:val="28"/>
+                <w:szCs w:val="28"/>
+                <w:lang w:bidi="sa-IN"/>
+              </w:rPr>
+            </w:pPr>
+            <w:r>
+              <w:rPr>
+                <w:sz w:val="28"/>
+                <w:szCs w:val="28"/>
+                <w:lang w:bidi="sa-IN"/>
+              </w:rPr>
+              <w:t>41…63</w:t>
+            </w:r>
+          </w:p>
+        </w:tc>
+        <w:tc>
+          <w:tcPr>
+            <w:tcW w:w="4492" w:type="pct"/>
+            <w:gridSpan w:val="4"/>
+            <w:vAlign w:val="center"/>
+          </w:tcPr>
+          <w:p>
+            <w:pPr>
+              <w:jc w:val="center"/>
+              <w:rPr>
+                <w:sz w:val="28"/>
+                <w:szCs w:val="28"/>
+              </w:rPr>
+            </w:pPr>
+            <w:r>
+              <w:rPr>
+                <w:sz w:val="28"/>
+                <w:szCs w:val="28"/>
+              </w:rPr>
+              <w:t>–</w:t>
+            </w:r>
+            <w:bookmarkStart w:id="0" w:name="_GoBack"/>
+            <w:bookmarkEnd w:id="0"/>
           </w:p>
         </w:tc>
       </w:tr>
@@ -7793,7 +8332,7 @@
             <w:noProof/>
             <w:sz w:val="28"/>
           </w:rPr>
-          <w:t>1</w:t>
+          <w:t>3</w:t>
         </w:r>
         <w:r>
           <w:rPr>
@@ -10935,7 +11474,7 @@
 </file>
 
 <file path=customXml/itemProps1.xml><?xml version="1.0" encoding="utf-8"?>
-<ds:datastoreItem xmlns:ds="http://schemas.openxmlformats.org/officeDocument/2006/customXml" ds:itemID="{0B98557D-6D17-45A0-82C1-1377527322C5}">
+<ds:datastoreItem xmlns:ds="http://schemas.openxmlformats.org/officeDocument/2006/customXml" ds:itemID="{08771EBE-E99B-4CA8-92BD-79EADDB0C3AB}">
   <ds:schemaRefs>
     <ds:schemaRef ds:uri="http://schemas.openxmlformats.org/officeDocument/2006/bibliography"/>
   </ds:schemaRefs>

--- a/ПЗУ TMC100 в2.docx
+++ b/ПЗУ TMC100 в2.docx
@@ -26,7 +26,6 @@
         </w:rPr>
         <w:t xml:space="preserve">Карта </w:t>
       </w:r>
-      <w:proofErr w:type="spellStart"/>
       <w:r>
         <w:rPr>
           <w:rFonts w:cs="Mangal"/>
@@ -36,19 +35,7 @@
           <w:szCs w:val="28"/>
           <w:lang w:bidi="sa-IN"/>
         </w:rPr>
-        <w:t>флеш</w:t>
-      </w:r>
-      <w:proofErr w:type="spellEnd"/>
-      <w:r>
-        <w:rPr>
-          <w:rFonts w:cs="Mangal"/>
-          <w:b/>
-          <w:bCs/>
-          <w:sz w:val="32"/>
-          <w:szCs w:val="28"/>
-          <w:lang w:bidi="sa-IN"/>
-        </w:rPr>
-        <w:t>-памяти</w:t>
+        <w:t>флеш-памяти</w:t>
       </w:r>
       <w:r>
         <w:rPr>
@@ -133,9 +120,18 @@
           <w:rFonts w:cs="Mangal"/>
           <w:sz w:val="28"/>
           <w:szCs w:val="28"/>
-          <w:lang w:val="en-US" w:bidi="sa-IN"/>
+          <w:lang w:bidi="sa-IN"/>
         </w:rPr>
-        <w:t>21</w:t>
+        <w:t>2</w:t>
+      </w:r>
+      <w:r>
+        <w:rPr>
+          <w:rFonts w:cs="Mangal"/>
+          <w:sz w:val="28"/>
+          <w:szCs w:val="28"/>
+          <w:lang w:bidi="sa-IN"/>
+        </w:rPr>
+        <w:t>2</w:t>
       </w:r>
       <w:r>
         <w:rPr>
@@ -317,23 +313,23 @@
     <w:tbl>
       <w:tblPr>
         <w:tblStyle w:val="a3"/>
-        <w:tblW w:w="0" w:type="auto"/>
+        <w:tblW w:w="5000" w:type="pct"/>
         <w:tblLook w:val="01E0" w:firstRow="1" w:lastRow="1" w:firstColumn="1" w:lastColumn="1" w:noHBand="0" w:noVBand="0"/>
       </w:tblPr>
       <w:tblGrid>
         <w:gridCol w:w="1196"/>
-        <w:gridCol w:w="3713"/>
+        <w:gridCol w:w="3714"/>
         <w:gridCol w:w="1274"/>
-        <w:gridCol w:w="1977"/>
+        <w:gridCol w:w="1976"/>
         <w:gridCol w:w="2296"/>
       </w:tblGrid>
       <w:tr>
         <w:trPr>
-          <w:trHeight w:val="567"/>
+          <w:trHeight w:val="794"/>
         </w:trPr>
         <w:tc>
           <w:tcPr>
-            <w:tcW w:w="0" w:type="auto"/>
+            <w:tcW w:w="572" w:type="pct"/>
             <w:vAlign w:val="center"/>
           </w:tcPr>
           <w:p>
@@ -358,7 +354,7 @@
         </w:tc>
         <w:tc>
           <w:tcPr>
-            <w:tcW w:w="0" w:type="auto"/>
+            <w:tcW w:w="1776" w:type="pct"/>
             <w:vAlign w:val="center"/>
           </w:tcPr>
           <w:p>
@@ -391,7 +387,7 @@
         </w:tc>
         <w:tc>
           <w:tcPr>
-            <w:tcW w:w="0" w:type="auto"/>
+            <w:tcW w:w="609" w:type="pct"/>
             <w:vAlign w:val="center"/>
           </w:tcPr>
           <w:p>
@@ -416,7 +412,7 @@
         </w:tc>
         <w:tc>
           <w:tcPr>
-            <w:tcW w:w="0" w:type="auto"/>
+            <w:tcW w:w="945" w:type="pct"/>
             <w:vAlign w:val="center"/>
           </w:tcPr>
           <w:p>
@@ -441,7 +437,7 @@
         </w:tc>
         <w:tc>
           <w:tcPr>
-            <w:tcW w:w="0" w:type="auto"/>
+            <w:tcW w:w="1098" w:type="pct"/>
             <w:vAlign w:val="center"/>
           </w:tcPr>
           <w:p>
@@ -467,11 +463,11 @@
       </w:tr>
       <w:tr>
         <w:trPr>
-          <w:trHeight w:val="567"/>
+          <w:trHeight w:val="794"/>
         </w:trPr>
         <w:tc>
           <w:tcPr>
-            <w:tcW w:w="0" w:type="auto"/>
+            <w:tcW w:w="572" w:type="pct"/>
             <w:vAlign w:val="center"/>
           </w:tcPr>
           <w:p>
@@ -495,7 +491,7 @@
         </w:tc>
         <w:tc>
           <w:tcPr>
-            <w:tcW w:w="0" w:type="auto"/>
+            <w:tcW w:w="1776" w:type="pct"/>
             <w:vAlign w:val="center"/>
           </w:tcPr>
           <w:p>
@@ -527,7 +523,7 @@
         </w:tc>
         <w:tc>
           <w:tcPr>
-            <w:tcW w:w="0" w:type="auto"/>
+            <w:tcW w:w="609" w:type="pct"/>
             <w:vAlign w:val="center"/>
           </w:tcPr>
           <w:p>
@@ -552,7 +548,7 @@
         </w:tc>
         <w:tc>
           <w:tcPr>
-            <w:tcW w:w="0" w:type="auto"/>
+            <w:tcW w:w="945" w:type="pct"/>
             <w:vAlign w:val="center"/>
           </w:tcPr>
           <w:p>
@@ -576,7 +572,7 @@
         </w:tc>
         <w:tc>
           <w:tcPr>
-            <w:tcW w:w="0" w:type="auto"/>
+            <w:tcW w:w="1098" w:type="pct"/>
             <w:vAlign w:val="center"/>
           </w:tcPr>
           <w:p>
@@ -601,11 +597,11 @@
       </w:tr>
       <w:tr>
         <w:trPr>
-          <w:trHeight w:val="567"/>
+          <w:trHeight w:val="794"/>
         </w:trPr>
         <w:tc>
           <w:tcPr>
-            <w:tcW w:w="0" w:type="auto"/>
+            <w:tcW w:w="572" w:type="pct"/>
             <w:vAlign w:val="center"/>
           </w:tcPr>
           <w:p>
@@ -637,7 +633,7 @@
         </w:tc>
         <w:tc>
           <w:tcPr>
-            <w:tcW w:w="0" w:type="auto"/>
+            <w:tcW w:w="4428" w:type="pct"/>
             <w:gridSpan w:val="4"/>
             <w:vAlign w:val="center"/>
           </w:tcPr>
@@ -664,11 +660,11 @@
       </w:tr>
       <w:tr>
         <w:trPr>
-          <w:trHeight w:val="567"/>
+          <w:trHeight w:val="794"/>
         </w:trPr>
         <w:tc>
           <w:tcPr>
-            <w:tcW w:w="0" w:type="auto"/>
+            <w:tcW w:w="5000" w:type="pct"/>
             <w:gridSpan w:val="5"/>
             <w:vAlign w:val="center"/>
           </w:tcPr>
@@ -696,11 +692,11 @@
       </w:tr>
       <w:tr>
         <w:trPr>
-          <w:trHeight w:val="567"/>
+          <w:trHeight w:val="794"/>
         </w:trPr>
         <w:tc>
           <w:tcPr>
-            <w:tcW w:w="0" w:type="auto"/>
+            <w:tcW w:w="572" w:type="pct"/>
             <w:vAlign w:val="center"/>
           </w:tcPr>
           <w:p>
@@ -724,7 +720,7 @@
         </w:tc>
         <w:tc>
           <w:tcPr>
-            <w:tcW w:w="0" w:type="auto"/>
+            <w:tcW w:w="1776" w:type="pct"/>
             <w:vAlign w:val="center"/>
           </w:tcPr>
           <w:p>
@@ -748,7 +744,7 @@
         </w:tc>
         <w:tc>
           <w:tcPr>
-            <w:tcW w:w="0" w:type="auto"/>
+            <w:tcW w:w="609" w:type="pct"/>
             <w:vAlign w:val="center"/>
           </w:tcPr>
           <w:p>
@@ -773,7 +769,7 @@
         </w:tc>
         <w:tc>
           <w:tcPr>
-            <w:tcW w:w="0" w:type="auto"/>
+            <w:tcW w:w="945" w:type="pct"/>
             <w:vAlign w:val="center"/>
           </w:tcPr>
           <w:p>
@@ -797,7 +793,7 @@
         </w:tc>
         <w:tc>
           <w:tcPr>
-            <w:tcW w:w="0" w:type="auto"/>
+            <w:tcW w:w="1098" w:type="pct"/>
             <w:vAlign w:val="center"/>
           </w:tcPr>
           <w:p>
@@ -834,11 +830,11 @@
       </w:tr>
       <w:tr>
         <w:trPr>
-          <w:trHeight w:val="567"/>
+          <w:trHeight w:val="794"/>
         </w:trPr>
         <w:tc>
           <w:tcPr>
-            <w:tcW w:w="0" w:type="auto"/>
+            <w:tcW w:w="572" w:type="pct"/>
             <w:vAlign w:val="center"/>
           </w:tcPr>
           <w:p>
@@ -862,7 +858,7 @@
         </w:tc>
         <w:tc>
           <w:tcPr>
-            <w:tcW w:w="0" w:type="auto"/>
+            <w:tcW w:w="1776" w:type="pct"/>
             <w:vAlign w:val="center"/>
           </w:tcPr>
           <w:p>
@@ -886,7 +882,7 @@
         </w:tc>
         <w:tc>
           <w:tcPr>
-            <w:tcW w:w="0" w:type="auto"/>
+            <w:tcW w:w="609" w:type="pct"/>
             <w:vAlign w:val="center"/>
           </w:tcPr>
           <w:p>
@@ -911,7 +907,7 @@
         </w:tc>
         <w:tc>
           <w:tcPr>
-            <w:tcW w:w="0" w:type="auto"/>
+            <w:tcW w:w="945" w:type="pct"/>
             <w:vAlign w:val="center"/>
           </w:tcPr>
           <w:p>
@@ -935,7 +931,7 @@
         </w:tc>
         <w:tc>
           <w:tcPr>
-            <w:tcW w:w="0" w:type="auto"/>
+            <w:tcW w:w="1098" w:type="pct"/>
             <w:vAlign w:val="center"/>
           </w:tcPr>
           <w:p>
@@ -972,11 +968,11 @@
       </w:tr>
       <w:tr>
         <w:trPr>
-          <w:trHeight w:val="567"/>
+          <w:trHeight w:val="794"/>
         </w:trPr>
         <w:tc>
           <w:tcPr>
-            <w:tcW w:w="0" w:type="auto"/>
+            <w:tcW w:w="572" w:type="pct"/>
             <w:vAlign w:val="center"/>
           </w:tcPr>
           <w:p>
@@ -1008,7 +1004,7 @@
         </w:tc>
         <w:tc>
           <w:tcPr>
-            <w:tcW w:w="0" w:type="auto"/>
+            <w:tcW w:w="1776" w:type="pct"/>
             <w:vAlign w:val="center"/>
           </w:tcPr>
           <w:p>
@@ -1032,7 +1028,7 @@
         </w:tc>
         <w:tc>
           <w:tcPr>
-            <w:tcW w:w="0" w:type="auto"/>
+            <w:tcW w:w="609" w:type="pct"/>
             <w:vAlign w:val="center"/>
           </w:tcPr>
           <w:p>
@@ -1057,7 +1053,7 @@
         </w:tc>
         <w:tc>
           <w:tcPr>
-            <w:tcW w:w="0" w:type="auto"/>
+            <w:tcW w:w="945" w:type="pct"/>
             <w:vAlign w:val="center"/>
           </w:tcPr>
           <w:p>
@@ -1081,7 +1077,7 @@
         </w:tc>
         <w:tc>
           <w:tcPr>
-            <w:tcW w:w="0" w:type="auto"/>
+            <w:tcW w:w="1098" w:type="pct"/>
             <w:vAlign w:val="center"/>
           </w:tcPr>
           <w:p>
@@ -1118,11 +1114,11 @@
       </w:tr>
       <w:tr>
         <w:trPr>
-          <w:trHeight w:val="567"/>
+          <w:trHeight w:val="794"/>
         </w:trPr>
         <w:tc>
           <w:tcPr>
-            <w:tcW w:w="0" w:type="auto"/>
+            <w:tcW w:w="572" w:type="pct"/>
             <w:vAlign w:val="center"/>
           </w:tcPr>
           <w:p>
@@ -1154,7 +1150,7 @@
         </w:tc>
         <w:tc>
           <w:tcPr>
-            <w:tcW w:w="0" w:type="auto"/>
+            <w:tcW w:w="1776" w:type="pct"/>
             <w:vAlign w:val="center"/>
           </w:tcPr>
           <w:p>
@@ -1216,7 +1212,7 @@
         </w:tc>
         <w:tc>
           <w:tcPr>
-            <w:tcW w:w="0" w:type="auto"/>
+            <w:tcW w:w="609" w:type="pct"/>
             <w:vAlign w:val="center"/>
           </w:tcPr>
           <w:p>
@@ -1243,7 +1239,7 @@
         </w:tc>
         <w:tc>
           <w:tcPr>
-            <w:tcW w:w="0" w:type="auto"/>
+            <w:tcW w:w="945" w:type="pct"/>
             <w:vAlign w:val="center"/>
           </w:tcPr>
           <w:p>
@@ -1270,7 +1266,7 @@
         </w:tc>
         <w:tc>
           <w:tcPr>
-            <w:tcW w:w="0" w:type="auto"/>
+            <w:tcW w:w="1098" w:type="pct"/>
             <w:vAlign w:val="center"/>
           </w:tcPr>
           <w:p>
@@ -1298,11 +1294,11 @@
       </w:tr>
       <w:tr>
         <w:trPr>
-          <w:trHeight w:val="567"/>
+          <w:trHeight w:val="794"/>
         </w:trPr>
         <w:tc>
           <w:tcPr>
-            <w:tcW w:w="0" w:type="auto"/>
+            <w:tcW w:w="572" w:type="pct"/>
             <w:vAlign w:val="center"/>
           </w:tcPr>
           <w:p>
@@ -1334,7 +1330,7 @@
         </w:tc>
         <w:tc>
           <w:tcPr>
-            <w:tcW w:w="0" w:type="auto"/>
+            <w:tcW w:w="1776" w:type="pct"/>
             <w:vAlign w:val="center"/>
           </w:tcPr>
           <w:p>
@@ -1358,7 +1354,7 @@
         </w:tc>
         <w:tc>
           <w:tcPr>
-            <w:tcW w:w="0" w:type="auto"/>
+            <w:tcW w:w="609" w:type="pct"/>
             <w:vAlign w:val="center"/>
           </w:tcPr>
           <w:p>
@@ -1383,7 +1379,7 @@
         </w:tc>
         <w:tc>
           <w:tcPr>
-            <w:tcW w:w="0" w:type="auto"/>
+            <w:tcW w:w="945" w:type="pct"/>
             <w:vAlign w:val="center"/>
           </w:tcPr>
           <w:p>
@@ -1407,7 +1403,7 @@
         </w:tc>
         <w:tc>
           <w:tcPr>
-            <w:tcW w:w="0" w:type="auto"/>
+            <w:tcW w:w="1098" w:type="pct"/>
             <w:vAlign w:val="center"/>
           </w:tcPr>
           <w:p>
@@ -1444,11 +1440,11 @@
       </w:tr>
       <w:tr>
         <w:trPr>
-          <w:trHeight w:val="567"/>
+          <w:trHeight w:val="794"/>
         </w:trPr>
         <w:tc>
           <w:tcPr>
-            <w:tcW w:w="0" w:type="auto"/>
+            <w:tcW w:w="572" w:type="pct"/>
             <w:vAlign w:val="center"/>
           </w:tcPr>
           <w:p>
@@ -1480,7 +1476,7 @@
         </w:tc>
         <w:tc>
           <w:tcPr>
-            <w:tcW w:w="0" w:type="auto"/>
+            <w:tcW w:w="1776" w:type="pct"/>
             <w:vAlign w:val="center"/>
           </w:tcPr>
           <w:p>
@@ -1504,7 +1500,7 @@
         </w:tc>
         <w:tc>
           <w:tcPr>
-            <w:tcW w:w="0" w:type="auto"/>
+            <w:tcW w:w="609" w:type="pct"/>
             <w:vAlign w:val="center"/>
           </w:tcPr>
           <w:p>
@@ -1527,7 +1523,7 @@
         </w:tc>
         <w:tc>
           <w:tcPr>
-            <w:tcW w:w="0" w:type="auto"/>
+            <w:tcW w:w="945" w:type="pct"/>
             <w:vAlign w:val="center"/>
           </w:tcPr>
           <w:p>
@@ -1551,7 +1547,7 @@
         </w:tc>
         <w:tc>
           <w:tcPr>
-            <w:tcW w:w="0" w:type="auto"/>
+            <w:tcW w:w="1098" w:type="pct"/>
             <w:vAlign w:val="center"/>
           </w:tcPr>
           <w:p>
@@ -1588,11 +1584,11 @@
       </w:tr>
       <w:tr>
         <w:trPr>
-          <w:trHeight w:val="567"/>
+          <w:trHeight w:val="794"/>
         </w:trPr>
         <w:tc>
           <w:tcPr>
-            <w:tcW w:w="0" w:type="auto"/>
+            <w:tcW w:w="572" w:type="pct"/>
             <w:vAlign w:val="center"/>
           </w:tcPr>
           <w:p>
@@ -1624,7 +1620,7 @@
         </w:tc>
         <w:tc>
           <w:tcPr>
-            <w:tcW w:w="0" w:type="auto"/>
+            <w:tcW w:w="1776" w:type="pct"/>
             <w:vAlign w:val="center"/>
           </w:tcPr>
           <w:p>
@@ -1656,7 +1652,7 @@
         </w:tc>
         <w:tc>
           <w:tcPr>
-            <w:tcW w:w="0" w:type="auto"/>
+            <w:tcW w:w="609" w:type="pct"/>
             <w:vAlign w:val="center"/>
           </w:tcPr>
           <w:p>
@@ -1679,7 +1675,7 @@
         </w:tc>
         <w:tc>
           <w:tcPr>
-            <w:tcW w:w="0" w:type="auto"/>
+            <w:tcW w:w="945" w:type="pct"/>
             <w:vAlign w:val="center"/>
           </w:tcPr>
           <w:p>
@@ -1703,7 +1699,7 @@
         </w:tc>
         <w:tc>
           <w:tcPr>
-            <w:tcW w:w="0" w:type="auto"/>
+            <w:tcW w:w="1098" w:type="pct"/>
             <w:vAlign w:val="center"/>
           </w:tcPr>
           <w:p>
@@ -1740,20 +1736,20 @@
       </w:tr>
       <w:tr>
         <w:trPr>
-          <w:trHeight w:val="567"/>
+          <w:trHeight w:val="794"/>
         </w:trPr>
         <w:tc>
           <w:tcPr>
-            <w:tcW w:w="0" w:type="auto"/>
-            <w:vAlign w:val="center"/>
-          </w:tcPr>
-          <w:p>
-            <w:pPr>
-              <w:spacing w:line="24" w:lineRule="atLeast"/>
-              <w:rPr>
-                <w:sz w:val="28"/>
-                <w:szCs w:val="28"/>
-                <w:lang w:bidi="sa-IN"/>
+            <w:tcW w:w="572" w:type="pct"/>
+            <w:vAlign w:val="center"/>
+          </w:tcPr>
+          <w:p>
+            <w:pPr>
+              <w:spacing w:line="24" w:lineRule="atLeast"/>
+              <w:rPr>
+                <w:sz w:val="28"/>
+                <w:szCs w:val="28"/>
+                <w:lang w:val="en-US" w:bidi="sa-IN"/>
               </w:rPr>
             </w:pPr>
             <w:r>
@@ -1772,43 +1768,22 @@
               </w:rPr>
               <w:t>7</w:t>
             </w:r>
-          </w:p>
-        </w:tc>
-        <w:tc>
-          <w:tcPr>
-            <w:tcW w:w="0" w:type="auto"/>
-            <w:vAlign w:val="center"/>
-          </w:tcPr>
-          <w:p>
-            <w:pPr>
-              <w:spacing w:line="24" w:lineRule="atLeast"/>
-              <w:rPr>
-                <w:sz w:val="28"/>
-                <w:szCs w:val="28"/>
-              </w:rPr>
-            </w:pPr>
-            <w:r>
-              <w:rPr>
-                <w:sz w:val="28"/>
-                <w:szCs w:val="28"/>
-              </w:rPr>
-              <w:t>Суммарное количество ключей в памяти</w:t>
-            </w:r>
-          </w:p>
-        </w:tc>
-        <w:tc>
-          <w:tcPr>
-            <w:tcW w:w="0" w:type="auto"/>
-            <w:vAlign w:val="center"/>
-          </w:tcPr>
-          <w:p>
-            <w:pPr>
-              <w:jc w:val="center"/>
-              <w:rPr>
-                <w:sz w:val="28"/>
-                <w:szCs w:val="28"/>
-              </w:rPr>
-            </w:pPr>
+            <w:r>
+              <w:rPr>
+                <w:sz w:val="28"/>
+                <w:szCs w:val="28"/>
+                <w:lang w:val="en-US" w:bidi="sa-IN"/>
+              </w:rPr>
+              <w:t>…</w:t>
+            </w:r>
+            <w:r>
+              <w:rPr>
+                <w:sz w:val="28"/>
+                <w:szCs w:val="28"/>
+                <w:lang w:bidi="sa-IN"/>
+              </w:rPr>
+              <w:t>25</w:t>
+            </w:r>
             <w:r>
               <w:rPr>
                 <w:sz w:val="28"/>
@@ -1821,148 +1796,103 @@
         </w:tc>
         <w:tc>
           <w:tcPr>
-            <w:tcW w:w="0" w:type="auto"/>
-            <w:vAlign w:val="center"/>
-          </w:tcPr>
-          <w:p>
-            <w:pPr>
-              <w:jc w:val="center"/>
-              <w:rPr>
-                <w:sz w:val="28"/>
-                <w:szCs w:val="28"/>
-                <w:lang w:val="en-US" w:bidi="sa-IN"/>
-              </w:rPr>
-            </w:pPr>
-            <w:r>
-              <w:rPr>
-                <w:sz w:val="28"/>
-                <w:szCs w:val="28"/>
-                <w:lang w:val="en-US" w:bidi="sa-IN"/>
+            <w:tcW w:w="4428" w:type="pct"/>
+            <w:gridSpan w:val="4"/>
+            <w:vAlign w:val="center"/>
+          </w:tcPr>
+          <w:p>
+            <w:pPr>
+              <w:spacing w:line="24" w:lineRule="atLeast"/>
+              <w:jc w:val="center"/>
+              <w:rPr>
+                <w:sz w:val="28"/>
+                <w:szCs w:val="28"/>
+                <w:lang w:bidi="sa-IN"/>
+              </w:rPr>
+            </w:pPr>
+            <w:r>
+              <w:rPr>
+                <w:sz w:val="28"/>
+                <w:szCs w:val="28"/>
+                <w:lang w:bidi="sa-IN"/>
               </w:rPr>
               <w:t>–</w:t>
-            </w:r>
-          </w:p>
-        </w:tc>
-        <w:tc>
-          <w:tcPr>
-            <w:tcW w:w="0" w:type="auto"/>
-            <w:vAlign w:val="center"/>
-          </w:tcPr>
-          <w:p>
-            <w:pPr>
-              <w:spacing w:line="24" w:lineRule="atLeast"/>
-              <w:jc w:val="center"/>
-              <w:rPr>
-                <w:sz w:val="28"/>
-                <w:szCs w:val="28"/>
-              </w:rPr>
-            </w:pPr>
-            <w:r>
-              <w:rPr>
-                <w:rFonts w:cs="Mangal"/>
-                <w:sz w:val="28"/>
-                <w:szCs w:val="28"/>
-                <w:lang w:bidi="sa-IN"/>
-              </w:rPr>
-              <w:t xml:space="preserve">1 </w:t>
-            </w:r>
-            <w:r>
-              <w:rPr>
-                <w:rFonts w:cs="Mangal"/>
-                <w:sz w:val="28"/>
-                <w:szCs w:val="28"/>
-                <w:lang w:bidi="sa-IN"/>
-              </w:rPr>
-              <w:t xml:space="preserve">– </w:t>
-            </w:r>
-            <w:r>
-              <w:rPr>
-                <w:rFonts w:cs="Mangal"/>
-                <w:sz w:val="28"/>
-                <w:szCs w:val="28"/>
-                <w:lang w:bidi="sa-IN"/>
-              </w:rPr>
-              <w:t>500</w:t>
             </w:r>
           </w:p>
         </w:tc>
       </w:tr>
       <w:tr>
         <w:trPr>
-          <w:trHeight w:val="567"/>
+          <w:trHeight w:val="794"/>
         </w:trPr>
         <w:tc>
           <w:tcPr>
-            <w:tcW w:w="0" w:type="auto"/>
-            <w:vAlign w:val="center"/>
-          </w:tcPr>
-          <w:p>
-            <w:pPr>
-              <w:spacing w:line="24" w:lineRule="atLeast"/>
-              <w:rPr>
-                <w:sz w:val="28"/>
-                <w:szCs w:val="28"/>
-                <w:lang w:bidi="sa-IN"/>
-              </w:rPr>
-            </w:pPr>
-            <w:r>
-              <w:rPr>
-                <w:sz w:val="28"/>
-                <w:szCs w:val="28"/>
-                <w:lang w:val="en-US" w:bidi="sa-IN"/>
-              </w:rPr>
-              <w:t>1</w:t>
-            </w:r>
-            <w:r>
-              <w:rPr>
-                <w:sz w:val="28"/>
-                <w:szCs w:val="28"/>
-                <w:lang w:bidi="sa-IN"/>
-              </w:rPr>
-              <w:t>8</w:t>
-            </w:r>
-          </w:p>
-        </w:tc>
-        <w:tc>
-          <w:tcPr>
-            <w:tcW w:w="0" w:type="auto"/>
-            <w:vAlign w:val="center"/>
-          </w:tcPr>
-          <w:p>
-            <w:pPr>
-              <w:spacing w:line="24" w:lineRule="atLeast"/>
-              <w:rPr>
-                <w:sz w:val="28"/>
-                <w:szCs w:val="28"/>
-              </w:rPr>
-            </w:pPr>
-            <w:r>
-              <w:rPr>
-                <w:sz w:val="28"/>
-                <w:szCs w:val="28"/>
-              </w:rPr>
-              <w:t>Количество активных ключей в памяти</w:t>
-            </w:r>
-          </w:p>
-        </w:tc>
-        <w:tc>
-          <w:tcPr>
-            <w:tcW w:w="0" w:type="auto"/>
-            <w:vAlign w:val="center"/>
-          </w:tcPr>
-          <w:p>
-            <w:pPr>
-              <w:jc w:val="center"/>
-              <w:rPr>
-                <w:sz w:val="28"/>
-                <w:szCs w:val="28"/>
-              </w:rPr>
-            </w:pPr>
-            <w:r>
-              <w:rPr>
-                <w:sz w:val="28"/>
-                <w:szCs w:val="28"/>
-                <w:lang w:val="en-US" w:bidi="sa-IN"/>
+            <w:tcW w:w="572" w:type="pct"/>
+            <w:vAlign w:val="center"/>
+          </w:tcPr>
+          <w:p>
+            <w:pPr>
+              <w:spacing w:line="24" w:lineRule="atLeast"/>
+              <w:rPr>
+                <w:sz w:val="28"/>
+                <w:szCs w:val="28"/>
+                <w:lang w:val="en-US" w:bidi="sa-IN"/>
+              </w:rPr>
+            </w:pPr>
+            <w:r>
+              <w:rPr>
+                <w:sz w:val="28"/>
+                <w:szCs w:val="28"/>
+                <w:lang w:val="en-US" w:bidi="sa-IN"/>
+              </w:rPr>
+              <w:t>255</w:t>
+            </w:r>
+          </w:p>
+        </w:tc>
+        <w:tc>
+          <w:tcPr>
+            <w:tcW w:w="1776" w:type="pct"/>
+            <w:vAlign w:val="center"/>
+          </w:tcPr>
+          <w:p>
+            <w:pPr>
+              <w:spacing w:line="24" w:lineRule="atLeast"/>
+              <w:rPr>
+                <w:sz w:val="28"/>
+                <w:szCs w:val="28"/>
+                <w:lang w:bidi="sa-IN"/>
+              </w:rPr>
+            </w:pPr>
+            <w:r>
+              <w:rPr>
+                <w:sz w:val="28"/>
+                <w:szCs w:val="28"/>
+                <w:lang w:bidi="sa-IN"/>
+              </w:rPr>
+              <w:t>Остаток ресурса флеша</w:t>
+            </w:r>
+          </w:p>
+        </w:tc>
+        <w:tc>
+          <w:tcPr>
+            <w:tcW w:w="609" w:type="pct"/>
+            <w:vAlign w:val="center"/>
+          </w:tcPr>
+          <w:p>
+            <w:pPr>
+              <w:spacing w:line="24" w:lineRule="atLeast"/>
+              <w:jc w:val="center"/>
+              <w:rPr>
+                <w:sz w:val="28"/>
+                <w:szCs w:val="28"/>
+                <w:lang w:bidi="sa-IN"/>
+              </w:rPr>
+            </w:pPr>
+            <w:r>
+              <w:rPr>
+                <w:sz w:val="28"/>
+                <w:szCs w:val="28"/>
+                <w:lang w:bidi="sa-IN"/>
               </w:rPr>
               <w:t>4</w:t>
             </w:r>
@@ -1970,232 +1900,7 @@
         </w:tc>
         <w:tc>
           <w:tcPr>
-            <w:tcW w:w="0" w:type="auto"/>
-            <w:vAlign w:val="center"/>
-          </w:tcPr>
-          <w:p>
-            <w:pPr>
-              <w:jc w:val="center"/>
-              <w:rPr>
-                <w:sz w:val="28"/>
-                <w:szCs w:val="28"/>
-                <w:lang w:val="en-US" w:bidi="sa-IN"/>
-              </w:rPr>
-            </w:pPr>
-            <w:r>
-              <w:rPr>
-                <w:sz w:val="28"/>
-                <w:szCs w:val="28"/>
-                <w:lang w:val="en-US" w:bidi="sa-IN"/>
-              </w:rPr>
-              <w:t>–</w:t>
-            </w:r>
-          </w:p>
-        </w:tc>
-        <w:tc>
-          <w:tcPr>
-            <w:tcW w:w="0" w:type="auto"/>
-            <w:vAlign w:val="center"/>
-          </w:tcPr>
-          <w:p>
-            <w:pPr>
-              <w:spacing w:line="24" w:lineRule="atLeast"/>
-              <w:jc w:val="center"/>
-              <w:rPr>
-                <w:sz w:val="28"/>
-                <w:szCs w:val="28"/>
-              </w:rPr>
-            </w:pPr>
-            <w:r>
-              <w:rPr>
-                <w:rFonts w:cs="Mangal"/>
-                <w:sz w:val="28"/>
-                <w:szCs w:val="28"/>
-                <w:lang w:bidi="sa-IN"/>
-              </w:rPr>
-              <w:t xml:space="preserve">0 – </w:t>
-            </w:r>
-            <w:r>
-              <w:rPr>
-                <w:rFonts w:cs="Mangal"/>
-                <w:sz w:val="28"/>
-                <w:szCs w:val="28"/>
-                <w:lang w:bidi="sa-IN"/>
-              </w:rPr>
-              <w:t>500</w:t>
-            </w:r>
-          </w:p>
-        </w:tc>
-      </w:tr>
-      <w:tr>
-        <w:trPr>
-          <w:trHeight w:val="567"/>
-        </w:trPr>
-        <w:tc>
-          <w:tcPr>
-            <w:tcW w:w="0" w:type="auto"/>
-            <w:vAlign w:val="center"/>
-          </w:tcPr>
-          <w:p>
-            <w:pPr>
-              <w:spacing w:line="24" w:lineRule="atLeast"/>
-              <w:rPr>
-                <w:sz w:val="28"/>
-                <w:szCs w:val="28"/>
-                <w:lang w:val="en-US" w:bidi="sa-IN"/>
-              </w:rPr>
-            </w:pPr>
-            <w:r>
-              <w:rPr>
-                <w:sz w:val="28"/>
-                <w:szCs w:val="28"/>
-                <w:lang w:val="en-US" w:bidi="sa-IN"/>
-              </w:rPr>
-              <w:t>19</w:t>
-            </w:r>
-            <w:r>
-              <w:rPr>
-                <w:sz w:val="28"/>
-                <w:szCs w:val="28"/>
-                <w:lang w:val="en-US" w:bidi="sa-IN"/>
-              </w:rPr>
-              <w:t>…</w:t>
-            </w:r>
-            <w:r>
-              <w:rPr>
-                <w:sz w:val="28"/>
-                <w:szCs w:val="28"/>
-                <w:lang w:bidi="sa-IN"/>
-              </w:rPr>
-              <w:t>25</w:t>
-            </w:r>
-            <w:r>
-              <w:rPr>
-                <w:sz w:val="28"/>
-                <w:szCs w:val="28"/>
-                <w:lang w:val="en-US" w:bidi="sa-IN"/>
-              </w:rPr>
-              <w:t>4</w:t>
-            </w:r>
-          </w:p>
-        </w:tc>
-        <w:tc>
-          <w:tcPr>
-            <w:tcW w:w="0" w:type="auto"/>
-            <w:gridSpan w:val="4"/>
-            <w:vAlign w:val="center"/>
-          </w:tcPr>
-          <w:p>
-            <w:pPr>
-              <w:spacing w:line="24" w:lineRule="atLeast"/>
-              <w:jc w:val="center"/>
-              <w:rPr>
-                <w:sz w:val="28"/>
-                <w:szCs w:val="28"/>
-                <w:lang w:bidi="sa-IN"/>
-              </w:rPr>
-            </w:pPr>
-            <w:r>
-              <w:rPr>
-                <w:sz w:val="28"/>
-                <w:szCs w:val="28"/>
-                <w:lang w:bidi="sa-IN"/>
-              </w:rPr>
-              <w:t>–</w:t>
-            </w:r>
-          </w:p>
-        </w:tc>
-      </w:tr>
-      <w:tr>
-        <w:trPr>
-          <w:trHeight w:val="567"/>
-        </w:trPr>
-        <w:tc>
-          <w:tcPr>
-            <w:tcW w:w="0" w:type="auto"/>
-            <w:vAlign w:val="center"/>
-          </w:tcPr>
-          <w:p>
-            <w:pPr>
-              <w:spacing w:line="24" w:lineRule="atLeast"/>
-              <w:rPr>
-                <w:sz w:val="28"/>
-                <w:szCs w:val="28"/>
-                <w:lang w:val="en-US" w:bidi="sa-IN"/>
-              </w:rPr>
-            </w:pPr>
-            <w:r>
-              <w:rPr>
-                <w:sz w:val="28"/>
-                <w:szCs w:val="28"/>
-                <w:lang w:val="en-US" w:bidi="sa-IN"/>
-              </w:rPr>
-              <w:t>255</w:t>
-            </w:r>
-          </w:p>
-        </w:tc>
-        <w:tc>
-          <w:tcPr>
-            <w:tcW w:w="0" w:type="auto"/>
-            <w:vAlign w:val="center"/>
-          </w:tcPr>
-          <w:p>
-            <w:pPr>
-              <w:spacing w:line="24" w:lineRule="atLeast"/>
-              <w:rPr>
-                <w:sz w:val="28"/>
-                <w:szCs w:val="28"/>
-                <w:lang w:bidi="sa-IN"/>
-              </w:rPr>
-            </w:pPr>
-            <w:r>
-              <w:rPr>
-                <w:sz w:val="28"/>
-                <w:szCs w:val="28"/>
-                <w:lang w:bidi="sa-IN"/>
-              </w:rPr>
-              <w:t xml:space="preserve">Остаток ресурса </w:t>
-            </w:r>
-            <w:proofErr w:type="spellStart"/>
-            <w:r>
-              <w:rPr>
-                <w:sz w:val="28"/>
-                <w:szCs w:val="28"/>
-                <w:lang w:bidi="sa-IN"/>
-              </w:rPr>
-              <w:t>флеша</w:t>
-            </w:r>
-            <w:proofErr w:type="spellEnd"/>
-          </w:p>
-        </w:tc>
-        <w:tc>
-          <w:tcPr>
-            <w:tcW w:w="0" w:type="auto"/>
-            <w:vAlign w:val="center"/>
-          </w:tcPr>
-          <w:p>
-            <w:pPr>
-              <w:spacing w:line="24" w:lineRule="atLeast"/>
-              <w:jc w:val="center"/>
-              <w:rPr>
-                <w:sz w:val="28"/>
-                <w:szCs w:val="28"/>
-                <w:lang w:bidi="sa-IN"/>
-              </w:rPr>
-            </w:pPr>
-            <w:r>
-              <w:rPr>
-                <w:sz w:val="28"/>
-                <w:szCs w:val="28"/>
-                <w:lang w:bidi="sa-IN"/>
-              </w:rPr>
-              <w:t>4</w:t>
-            </w:r>
-          </w:p>
-        </w:tc>
-        <w:tc>
-          <w:tcPr>
-            <w:tcW w:w="0" w:type="auto"/>
+            <w:tcW w:w="945" w:type="pct"/>
             <w:vAlign w:val="center"/>
           </w:tcPr>
           <w:p>
@@ -2219,7 +1924,7 @@
         </w:tc>
         <w:tc>
           <w:tcPr>
-            <w:tcW w:w="0" w:type="auto"/>
+            <w:tcW w:w="1098" w:type="pct"/>
             <w:vAlign w:val="center"/>
           </w:tcPr>
           <w:p>
@@ -2992,18 +2697,8 @@
                 <w:szCs w:val="28"/>
                 <w:lang w:bidi="sa-IN"/>
               </w:rPr>
-              <w:t xml:space="preserve">в режиме </w:t>
-            </w:r>
-            <w:proofErr w:type="spellStart"/>
-            <w:r>
-              <w:rPr>
-                <w:sz w:val="28"/>
-                <w:szCs w:val="28"/>
-                <w:lang w:bidi="sa-IN"/>
-              </w:rPr>
-              <w:t>оффлайн</w:t>
-            </w:r>
-            <w:proofErr w:type="spellEnd"/>
+              <w:t>в режиме оффлайн</w:t>
+            </w:r>
           </w:p>
         </w:tc>
         <w:tc>
@@ -3588,18 +3283,8 @@
                 <w:szCs w:val="28"/>
                 <w:lang w:bidi="sa-IN"/>
               </w:rPr>
-              <w:t xml:space="preserve">в режиме </w:t>
-            </w:r>
-            <w:proofErr w:type="spellStart"/>
-            <w:r>
-              <w:rPr>
-                <w:sz w:val="28"/>
-                <w:szCs w:val="28"/>
-                <w:lang w:bidi="sa-IN"/>
-              </w:rPr>
-              <w:t>оффлайн</w:t>
-            </w:r>
-            <w:proofErr w:type="spellEnd"/>
+              <w:t>в режиме оффлайн</w:t>
+            </w:r>
           </w:p>
         </w:tc>
         <w:tc>
@@ -4297,18 +3982,8 @@
                 <w:szCs w:val="28"/>
                 <w:lang w:bidi="sa-IN"/>
               </w:rPr>
-              <w:t xml:space="preserve">в режиме </w:t>
-            </w:r>
-            <w:proofErr w:type="spellStart"/>
-            <w:r>
-              <w:rPr>
-                <w:sz w:val="28"/>
-                <w:szCs w:val="28"/>
-                <w:lang w:bidi="sa-IN"/>
-              </w:rPr>
-              <w:t>оффлайн</w:t>
-            </w:r>
-            <w:proofErr w:type="spellEnd"/>
+              <w:t>в режиме оффлайн</w:t>
+            </w:r>
           </w:p>
         </w:tc>
         <w:tc>
@@ -4409,15 +4084,7 @@
                 <w:szCs w:val="28"/>
                 <w:lang w:bidi="sa-IN"/>
               </w:rPr>
-              <w:t>23…25</w:t>
-            </w:r>
-            <w:r>
-              <w:rPr>
-                <w:sz w:val="28"/>
-                <w:szCs w:val="28"/>
-                <w:lang w:bidi="sa-IN"/>
-              </w:rPr>
-              <w:t>4</w:t>
+              <w:t>23…254</w:t>
             </w:r>
           </w:p>
         </w:tc>
@@ -4494,18 +4161,8 @@
                 <w:szCs w:val="28"/>
                 <w:lang w:bidi="sa-IN"/>
               </w:rPr>
-              <w:t xml:space="preserve">Остаток ресурса </w:t>
-            </w:r>
-            <w:proofErr w:type="spellStart"/>
-            <w:r>
-              <w:rPr>
-                <w:sz w:val="28"/>
-                <w:szCs w:val="28"/>
-                <w:lang w:bidi="sa-IN"/>
-              </w:rPr>
-              <w:t>флеша</w:t>
-            </w:r>
-            <w:proofErr w:type="spellEnd"/>
+              <w:t>Остаток ресурса флеша</w:t>
+            </w:r>
           </w:p>
         </w:tc>
         <w:tc>
@@ -4780,11 +4437,11 @@
         <w:tblLook w:val="01E0" w:firstRow="1" w:lastRow="1" w:firstColumn="1" w:lastColumn="1" w:noHBand="0" w:noVBand="0"/>
       </w:tblPr>
       <w:tblGrid>
-        <w:gridCol w:w="1616"/>
+        <w:gridCol w:w="1617"/>
         <w:gridCol w:w="2733"/>
-        <w:gridCol w:w="1275"/>
+        <w:gridCol w:w="1276"/>
         <w:gridCol w:w="2003"/>
-        <w:gridCol w:w="2829"/>
+        <w:gridCol w:w="2827"/>
       </w:tblGrid>
       <w:tr>
         <w:trPr>
@@ -4792,7 +4449,7 @@
         </w:trPr>
         <w:tc>
           <w:tcPr>
-            <w:tcW w:w="744" w:type="pct"/>
+            <w:tcW w:w="773" w:type="pct"/>
             <w:vAlign w:val="center"/>
           </w:tcPr>
           <w:p>
@@ -4813,11 +4470,21 @@
               </w:rPr>
               <w:t>№</w:t>
             </w:r>
-          </w:p>
-        </w:tc>
-        <w:tc>
-          <w:tcPr>
-            <w:tcW w:w="1314" w:type="pct"/>
+            <w:r>
+              <w:rPr>
+                <w:sz w:val="28"/>
+                <w:szCs w:val="28"/>
+                <w:lang w:bidi="sa-IN"/>
+              </w:rPr>
+              <w:t xml:space="preserve"> байта</w:t>
+            </w:r>
+            <w:bookmarkStart w:id="0" w:name="_GoBack"/>
+            <w:bookmarkEnd w:id="0"/>
+          </w:p>
+        </w:tc>
+        <w:tc>
+          <w:tcPr>
+            <w:tcW w:w="1307" w:type="pct"/>
             <w:vAlign w:val="center"/>
           </w:tcPr>
           <w:p>
@@ -4842,7 +4509,7 @@
         </w:tc>
         <w:tc>
           <w:tcPr>
-            <w:tcW w:w="617" w:type="pct"/>
+            <w:tcW w:w="610" w:type="pct"/>
             <w:vAlign w:val="center"/>
           </w:tcPr>
           <w:p>
@@ -4867,7 +4534,7 @@
         </w:tc>
         <w:tc>
           <w:tcPr>
-            <w:tcW w:w="965" w:type="pct"/>
+            <w:tcW w:w="958" w:type="pct"/>
             <w:vAlign w:val="center"/>
           </w:tcPr>
           <w:p>
@@ -4892,7 +4559,7 @@
         </w:tc>
         <w:tc>
           <w:tcPr>
-            <w:tcW w:w="1360" w:type="pct"/>
+            <w:tcW w:w="1352" w:type="pct"/>
             <w:vAlign w:val="center"/>
           </w:tcPr>
           <w:p>
@@ -4922,7 +4589,7 @@
         </w:trPr>
         <w:tc>
           <w:tcPr>
-            <w:tcW w:w="744" w:type="pct"/>
+            <w:tcW w:w="773" w:type="pct"/>
             <w:vAlign w:val="center"/>
           </w:tcPr>
           <w:p>
@@ -4947,7 +4614,7 @@
         </w:tc>
         <w:tc>
           <w:tcPr>
-            <w:tcW w:w="1314" w:type="pct"/>
+            <w:tcW w:w="1307" w:type="pct"/>
             <w:vAlign w:val="center"/>
           </w:tcPr>
           <w:p>
@@ -4988,7 +4655,7 @@
         </w:tc>
         <w:tc>
           <w:tcPr>
-            <w:tcW w:w="617" w:type="pct"/>
+            <w:tcW w:w="610" w:type="pct"/>
             <w:vAlign w:val="center"/>
           </w:tcPr>
           <w:p>
@@ -5013,7 +4680,7 @@
         </w:tc>
         <w:tc>
           <w:tcPr>
-            <w:tcW w:w="965" w:type="pct"/>
+            <w:tcW w:w="958" w:type="pct"/>
             <w:vAlign w:val="center"/>
           </w:tcPr>
           <w:p>
@@ -5052,7 +4719,7 @@
         </w:tc>
         <w:tc>
           <w:tcPr>
-            <w:tcW w:w="1360" w:type="pct"/>
+            <w:tcW w:w="1352" w:type="pct"/>
             <w:vAlign w:val="center"/>
           </w:tcPr>
           <w:p>
@@ -5170,7 +4837,7 @@
         </w:trPr>
         <w:tc>
           <w:tcPr>
-            <w:tcW w:w="744" w:type="pct"/>
+            <w:tcW w:w="773" w:type="pct"/>
             <w:vAlign w:val="center"/>
           </w:tcPr>
           <w:p>
@@ -5195,7 +4862,7 @@
         </w:tc>
         <w:tc>
           <w:tcPr>
-            <w:tcW w:w="1314" w:type="pct"/>
+            <w:tcW w:w="1307" w:type="pct"/>
             <w:vAlign w:val="center"/>
           </w:tcPr>
           <w:p>
@@ -5220,7 +4887,7 @@
         </w:tc>
         <w:tc>
           <w:tcPr>
-            <w:tcW w:w="617" w:type="pct"/>
+            <w:tcW w:w="610" w:type="pct"/>
             <w:vAlign w:val="center"/>
           </w:tcPr>
           <w:p>
@@ -5245,7 +4912,7 @@
         </w:tc>
         <w:tc>
           <w:tcPr>
-            <w:tcW w:w="965" w:type="pct"/>
+            <w:tcW w:w="958" w:type="pct"/>
             <w:vAlign w:val="center"/>
           </w:tcPr>
           <w:p>
@@ -5277,7 +4944,7 @@
         </w:tc>
         <w:tc>
           <w:tcPr>
-            <w:tcW w:w="1360" w:type="pct"/>
+            <w:tcW w:w="1352" w:type="pct"/>
             <w:vAlign w:val="center"/>
           </w:tcPr>
           <w:p>
@@ -5379,7 +5046,7 @@
         </w:trPr>
         <w:tc>
           <w:tcPr>
-            <w:tcW w:w="744" w:type="pct"/>
+            <w:tcW w:w="773" w:type="pct"/>
             <w:vAlign w:val="center"/>
           </w:tcPr>
           <w:p>
@@ -5403,7 +5070,7 @@
         </w:tc>
         <w:tc>
           <w:tcPr>
-            <w:tcW w:w="4256" w:type="pct"/>
+            <w:tcW w:w="4227" w:type="pct"/>
             <w:gridSpan w:val="4"/>
             <w:vAlign w:val="center"/>
           </w:tcPr>
@@ -5433,7 +5100,7 @@
         </w:trPr>
         <w:tc>
           <w:tcPr>
-            <w:tcW w:w="744" w:type="pct"/>
+            <w:tcW w:w="773" w:type="pct"/>
             <w:vAlign w:val="center"/>
           </w:tcPr>
           <w:p>
@@ -5458,7 +5125,7 @@
         </w:tc>
         <w:tc>
           <w:tcPr>
-            <w:tcW w:w="1314" w:type="pct"/>
+            <w:tcW w:w="1307" w:type="pct"/>
             <w:vAlign w:val="center"/>
           </w:tcPr>
           <w:p>
@@ -5491,7 +5158,7 @@
         </w:tc>
         <w:tc>
           <w:tcPr>
-            <w:tcW w:w="617" w:type="pct"/>
+            <w:tcW w:w="610" w:type="pct"/>
             <w:vAlign w:val="center"/>
           </w:tcPr>
           <w:p>
@@ -5516,7 +5183,7 @@
         </w:tc>
         <w:tc>
           <w:tcPr>
-            <w:tcW w:w="965" w:type="pct"/>
+            <w:tcW w:w="958" w:type="pct"/>
             <w:vAlign w:val="center"/>
           </w:tcPr>
           <w:p>
@@ -5548,7 +5215,7 @@
         </w:tc>
         <w:tc>
           <w:tcPr>
-            <w:tcW w:w="1360" w:type="pct"/>
+            <w:tcW w:w="1352" w:type="pct"/>
             <w:vAlign w:val="center"/>
           </w:tcPr>
           <w:p>
@@ -5642,59 +5309,363 @@
         </w:trPr>
         <w:tc>
           <w:tcPr>
-            <w:tcW w:w="744" w:type="pct"/>
-            <w:vAlign w:val="center"/>
-          </w:tcPr>
-          <w:p>
-            <w:pPr>
-              <w:spacing w:line="24" w:lineRule="atLeast"/>
-              <w:jc w:val="center"/>
-              <w:rPr>
-                <w:sz w:val="28"/>
-                <w:szCs w:val="28"/>
-                <w:lang w:val="en-US" w:bidi="sa-IN"/>
-              </w:rPr>
-            </w:pPr>
-            <w:r>
-              <w:rPr>
-                <w:sz w:val="28"/>
-                <w:szCs w:val="28"/>
-                <w:lang w:val="en-US" w:bidi="sa-IN"/>
+            <w:tcW w:w="773" w:type="pct"/>
+            <w:vAlign w:val="center"/>
+          </w:tcPr>
+          <w:p>
+            <w:pPr>
+              <w:spacing w:line="24" w:lineRule="atLeast"/>
+              <w:jc w:val="center"/>
+              <w:rPr>
+                <w:sz w:val="28"/>
+                <w:szCs w:val="28"/>
+                <w:lang w:bidi="sa-IN"/>
+              </w:rPr>
+            </w:pPr>
+            <w:r>
+              <w:rPr>
+                <w:sz w:val="28"/>
+                <w:szCs w:val="28"/>
+                <w:lang w:val="en-US" w:bidi="sa-IN"/>
+              </w:rPr>
+              <w:t>10</w:t>
+            </w:r>
+            <w:r>
+              <w:rPr>
+                <w:sz w:val="28"/>
+                <w:szCs w:val="28"/>
+                <w:lang w:val="en-US" w:bidi="sa-IN"/>
+              </w:rPr>
+              <w:t>00</w:t>
+            </w:r>
+            <w:r>
+              <w:rPr>
+                <w:sz w:val="28"/>
+                <w:szCs w:val="28"/>
+                <w:lang w:val="en-US" w:bidi="sa-IN"/>
+              </w:rPr>
+              <w:t>…101</w:t>
+            </w:r>
+            <w:r>
+              <w:rPr>
+                <w:sz w:val="28"/>
+                <w:szCs w:val="28"/>
+                <w:lang w:bidi="sa-IN"/>
+              </w:rPr>
+              <w:t>1</w:t>
+            </w:r>
+          </w:p>
+        </w:tc>
+        <w:tc>
+          <w:tcPr>
+            <w:tcW w:w="4227" w:type="pct"/>
+            <w:gridSpan w:val="4"/>
+            <w:vAlign w:val="center"/>
+          </w:tcPr>
+          <w:p>
+            <w:pPr>
+              <w:jc w:val="center"/>
+              <w:rPr>
+                <w:sz w:val="28"/>
+                <w:szCs w:val="28"/>
+                <w:lang w:val="en-US" w:bidi="sa-IN"/>
+              </w:rPr>
+            </w:pPr>
+            <w:r>
+              <w:rPr>
+                <w:sz w:val="28"/>
+                <w:szCs w:val="28"/>
+                <w:lang w:val="en-US" w:bidi="sa-IN"/>
+              </w:rPr>
+              <w:t>–</w:t>
+            </w:r>
+          </w:p>
+        </w:tc>
+      </w:tr>
+      <w:tr>
+        <w:trPr>
+          <w:trHeight w:val="680"/>
+        </w:trPr>
+        <w:tc>
+          <w:tcPr>
+            <w:tcW w:w="773" w:type="pct"/>
+            <w:vAlign w:val="center"/>
+          </w:tcPr>
+          <w:p>
+            <w:pPr>
+              <w:spacing w:line="24" w:lineRule="atLeast"/>
+              <w:jc w:val="center"/>
+              <w:rPr>
+                <w:sz w:val="28"/>
+                <w:szCs w:val="28"/>
+                <w:lang w:val="en-US" w:bidi="sa-IN"/>
+              </w:rPr>
+            </w:pPr>
+            <w:r>
+              <w:rPr>
+                <w:sz w:val="28"/>
+                <w:szCs w:val="28"/>
+                <w:lang w:val="en-US" w:bidi="sa-IN"/>
+              </w:rPr>
+              <w:t>1012…1015</w:t>
+            </w:r>
+          </w:p>
+        </w:tc>
+        <w:tc>
+          <w:tcPr>
+            <w:tcW w:w="1307" w:type="pct"/>
+            <w:vAlign w:val="center"/>
+          </w:tcPr>
+          <w:p>
+            <w:pPr>
+              <w:spacing w:line="24" w:lineRule="atLeast"/>
+              <w:jc w:val="center"/>
+              <w:rPr>
+                <w:sz w:val="28"/>
+                <w:szCs w:val="28"/>
+              </w:rPr>
+            </w:pPr>
+            <w:r>
+              <w:rPr>
+                <w:sz w:val="28"/>
+                <w:szCs w:val="28"/>
+              </w:rPr>
+              <w:t>Суммарное количество ключей в памяти</w:t>
+            </w:r>
+          </w:p>
+        </w:tc>
+        <w:tc>
+          <w:tcPr>
+            <w:tcW w:w="610" w:type="pct"/>
+            <w:vAlign w:val="center"/>
+          </w:tcPr>
+          <w:p>
+            <w:pPr>
+              <w:jc w:val="center"/>
+              <w:rPr>
+                <w:sz w:val="28"/>
+                <w:szCs w:val="28"/>
+                <w:lang w:bidi="sa-IN"/>
+              </w:rPr>
+            </w:pPr>
+            <w:r>
+              <w:rPr>
+                <w:sz w:val="28"/>
+                <w:szCs w:val="28"/>
+                <w:lang w:bidi="sa-IN"/>
+              </w:rPr>
+              <w:t>4</w:t>
+            </w:r>
+          </w:p>
+        </w:tc>
+        <w:tc>
+          <w:tcPr>
+            <w:tcW w:w="958" w:type="pct"/>
+            <w:vAlign w:val="center"/>
+          </w:tcPr>
+          <w:p>
+            <w:pPr>
+              <w:jc w:val="center"/>
+              <w:rPr>
+                <w:sz w:val="28"/>
+                <w:szCs w:val="28"/>
+                <w:lang w:bidi="sa-IN"/>
+              </w:rPr>
+            </w:pPr>
+            <w:r>
+              <w:rPr>
+                <w:sz w:val="28"/>
+                <w:szCs w:val="28"/>
+                <w:lang w:bidi="sa-IN"/>
+              </w:rPr>
+              <w:t>0</w:t>
+            </w:r>
+          </w:p>
+        </w:tc>
+        <w:tc>
+          <w:tcPr>
+            <w:tcW w:w="1352" w:type="pct"/>
+            <w:vAlign w:val="center"/>
+          </w:tcPr>
+          <w:p>
+            <w:pPr>
+              <w:spacing w:line="24" w:lineRule="atLeast"/>
+              <w:jc w:val="center"/>
+              <w:rPr>
+                <w:sz w:val="28"/>
+                <w:szCs w:val="28"/>
+              </w:rPr>
+            </w:pPr>
+            <w:r>
+              <w:rPr>
+                <w:rFonts w:cs="Mangal"/>
+                <w:sz w:val="28"/>
+                <w:szCs w:val="28"/>
+                <w:lang w:bidi="sa-IN"/>
+              </w:rPr>
+              <w:t xml:space="preserve">0 </w:t>
+            </w:r>
+            <w:r>
+              <w:rPr>
+                <w:rFonts w:cs="Mangal"/>
+                <w:sz w:val="28"/>
+                <w:szCs w:val="28"/>
+                <w:lang w:bidi="sa-IN"/>
+              </w:rPr>
+              <w:t xml:space="preserve"> </w:t>
+            </w:r>
+            <w:r>
+              <w:rPr>
+                <w:rFonts w:cs="Mangal"/>
+                <w:sz w:val="28"/>
+                <w:szCs w:val="28"/>
+                <w:lang w:bidi="sa-IN"/>
+              </w:rPr>
+              <w:t xml:space="preserve">– </w:t>
+            </w:r>
+            <w:r>
+              <w:rPr>
+                <w:rFonts w:cs="Mangal"/>
+                <w:sz w:val="28"/>
+                <w:szCs w:val="28"/>
+                <w:lang w:bidi="sa-IN"/>
               </w:rPr>
               <w:t>1000</w:t>
             </w:r>
-            <w:r>
-              <w:rPr>
-                <w:sz w:val="28"/>
-                <w:szCs w:val="28"/>
-                <w:lang w:val="en-US" w:bidi="sa-IN"/>
-              </w:rPr>
-              <w:t>…1019</w:t>
-            </w:r>
-          </w:p>
-        </w:tc>
-        <w:tc>
-          <w:tcPr>
-            <w:tcW w:w="4256" w:type="pct"/>
-            <w:gridSpan w:val="4"/>
-            <w:vAlign w:val="center"/>
-          </w:tcPr>
-          <w:p>
-            <w:pPr>
-              <w:jc w:val="center"/>
-              <w:rPr>
-                <w:sz w:val="28"/>
-                <w:szCs w:val="28"/>
-                <w:lang w:val="en-US" w:bidi="sa-IN"/>
-              </w:rPr>
-            </w:pPr>
-            <w:r>
-              <w:rPr>
-                <w:sz w:val="28"/>
-                <w:szCs w:val="28"/>
-                <w:lang w:val="en-US" w:bidi="sa-IN"/>
-              </w:rPr>
-              <w:t>–</w:t>
+          </w:p>
+        </w:tc>
+      </w:tr>
+      <w:tr>
+        <w:trPr>
+          <w:trHeight w:val="680"/>
+        </w:trPr>
+        <w:tc>
+          <w:tcPr>
+            <w:tcW w:w="773" w:type="pct"/>
+            <w:vAlign w:val="center"/>
+          </w:tcPr>
+          <w:p>
+            <w:pPr>
+              <w:spacing w:line="24" w:lineRule="atLeast"/>
+              <w:jc w:val="center"/>
+              <w:rPr>
+                <w:sz w:val="28"/>
+                <w:szCs w:val="28"/>
+                <w:lang w:val="en-US" w:bidi="sa-IN"/>
+              </w:rPr>
+            </w:pPr>
+            <w:r>
+              <w:rPr>
+                <w:sz w:val="28"/>
+                <w:szCs w:val="28"/>
+                <w:lang w:val="en-US" w:bidi="sa-IN"/>
+              </w:rPr>
+              <w:t>1016…1019</w:t>
+            </w:r>
+          </w:p>
+        </w:tc>
+        <w:tc>
+          <w:tcPr>
+            <w:tcW w:w="1307" w:type="pct"/>
+            <w:vAlign w:val="center"/>
+          </w:tcPr>
+          <w:p>
+            <w:pPr>
+              <w:spacing w:line="24" w:lineRule="atLeast"/>
+              <w:jc w:val="center"/>
+              <w:rPr>
+                <w:sz w:val="28"/>
+                <w:szCs w:val="28"/>
+              </w:rPr>
+            </w:pPr>
+            <w:r>
+              <w:rPr>
+                <w:sz w:val="28"/>
+                <w:szCs w:val="28"/>
+              </w:rPr>
+              <w:t>Количество активных ключей в памяти</w:t>
+            </w:r>
+          </w:p>
+        </w:tc>
+        <w:tc>
+          <w:tcPr>
+            <w:tcW w:w="610" w:type="pct"/>
+            <w:vAlign w:val="center"/>
+          </w:tcPr>
+          <w:p>
+            <w:pPr>
+              <w:jc w:val="center"/>
+              <w:rPr>
+                <w:sz w:val="28"/>
+                <w:szCs w:val="28"/>
+                <w:lang w:bidi="sa-IN"/>
+              </w:rPr>
+            </w:pPr>
+            <w:r>
+              <w:rPr>
+                <w:sz w:val="28"/>
+                <w:szCs w:val="28"/>
+                <w:lang w:bidi="sa-IN"/>
+              </w:rPr>
+              <w:t>4</w:t>
+            </w:r>
+          </w:p>
+        </w:tc>
+        <w:tc>
+          <w:tcPr>
+            <w:tcW w:w="958" w:type="pct"/>
+            <w:vAlign w:val="center"/>
+          </w:tcPr>
+          <w:p>
+            <w:pPr>
+              <w:jc w:val="center"/>
+              <w:rPr>
+                <w:sz w:val="28"/>
+                <w:szCs w:val="28"/>
+                <w:lang w:bidi="sa-IN"/>
+              </w:rPr>
+            </w:pPr>
+            <w:r>
+              <w:rPr>
+                <w:sz w:val="28"/>
+                <w:szCs w:val="28"/>
+                <w:lang w:bidi="sa-IN"/>
+              </w:rPr>
+              <w:t>0</w:t>
+            </w:r>
+          </w:p>
+        </w:tc>
+        <w:tc>
+          <w:tcPr>
+            <w:tcW w:w="1352" w:type="pct"/>
+            <w:vAlign w:val="center"/>
+          </w:tcPr>
+          <w:p>
+            <w:pPr>
+              <w:spacing w:line="24" w:lineRule="atLeast"/>
+              <w:jc w:val="center"/>
+              <w:rPr>
+                <w:sz w:val="28"/>
+                <w:szCs w:val="28"/>
+              </w:rPr>
+            </w:pPr>
+            <w:r>
+              <w:rPr>
+                <w:rFonts w:cs="Mangal"/>
+                <w:sz w:val="28"/>
+                <w:szCs w:val="28"/>
+                <w:lang w:bidi="sa-IN"/>
+              </w:rPr>
+              <w:t xml:space="preserve">0 – </w:t>
+            </w:r>
+            <w:r>
+              <w:rPr>
+                <w:rFonts w:cs="Mangal"/>
+                <w:sz w:val="28"/>
+                <w:szCs w:val="28"/>
+                <w:lang w:bidi="sa-IN"/>
+              </w:rPr>
+              <w:t>1000</w:t>
             </w:r>
           </w:p>
         </w:tc>
@@ -5705,7 +5676,7 @@
         </w:trPr>
         <w:tc>
           <w:tcPr>
-            <w:tcW w:w="744" w:type="pct"/>
+            <w:tcW w:w="773" w:type="pct"/>
             <w:vAlign w:val="center"/>
           </w:tcPr>
           <w:p>
@@ -5753,42 +5724,32 @@
         </w:tc>
         <w:tc>
           <w:tcPr>
-            <w:tcW w:w="1314" w:type="pct"/>
-            <w:vAlign w:val="center"/>
-          </w:tcPr>
-          <w:p>
-            <w:pPr>
-              <w:spacing w:line="24" w:lineRule="atLeast"/>
-              <w:jc w:val="center"/>
-              <w:rPr>
-                <w:sz w:val="28"/>
-                <w:szCs w:val="28"/>
-                <w:lang w:bidi="sa-IN"/>
-              </w:rPr>
-            </w:pPr>
-            <w:r>
-              <w:rPr>
-                <w:sz w:val="28"/>
-                <w:szCs w:val="28"/>
-                <w:lang w:bidi="sa-IN"/>
-              </w:rPr>
-              <w:t xml:space="preserve">Остаток ресурса </w:t>
-            </w:r>
-            <w:proofErr w:type="spellStart"/>
-            <w:r>
-              <w:rPr>
-                <w:sz w:val="28"/>
-                <w:szCs w:val="28"/>
-                <w:lang w:bidi="sa-IN"/>
-              </w:rPr>
-              <w:t>флеша</w:t>
-            </w:r>
-            <w:proofErr w:type="spellEnd"/>
-          </w:p>
-        </w:tc>
-        <w:tc>
-          <w:tcPr>
-            <w:tcW w:w="617" w:type="pct"/>
+            <w:tcW w:w="1307" w:type="pct"/>
+            <w:vAlign w:val="center"/>
+          </w:tcPr>
+          <w:p>
+            <w:pPr>
+              <w:spacing w:line="24" w:lineRule="atLeast"/>
+              <w:jc w:val="center"/>
+              <w:rPr>
+                <w:sz w:val="28"/>
+                <w:szCs w:val="28"/>
+                <w:lang w:bidi="sa-IN"/>
+              </w:rPr>
+            </w:pPr>
+            <w:r>
+              <w:rPr>
+                <w:sz w:val="28"/>
+                <w:szCs w:val="28"/>
+                <w:lang w:bidi="sa-IN"/>
+              </w:rPr>
+              <w:t>Остаток ресурса флеша</w:t>
+            </w:r>
+          </w:p>
+        </w:tc>
+        <w:tc>
+          <w:tcPr>
+            <w:tcW w:w="610" w:type="pct"/>
             <w:vAlign w:val="center"/>
           </w:tcPr>
           <w:p>
@@ -5813,7 +5774,7 @@
         </w:tc>
         <w:tc>
           <w:tcPr>
-            <w:tcW w:w="965" w:type="pct"/>
+            <w:tcW w:w="958" w:type="pct"/>
             <w:vAlign w:val="center"/>
           </w:tcPr>
           <w:p>
@@ -5837,7 +5798,7 @@
         </w:tc>
         <w:tc>
           <w:tcPr>
-            <w:tcW w:w="1360" w:type="pct"/>
+            <w:tcW w:w="1352" w:type="pct"/>
             <w:vAlign w:val="center"/>
           </w:tcPr>
           <w:p>
@@ -7357,7 +7318,6 @@
           <w:lang w:bidi="sa-IN"/>
         </w:rPr>
       </w:pPr>
-      <w:proofErr w:type="spellStart"/>
       <w:r>
         <w:rPr>
           <w:rFonts w:cs="Mangal"/>
@@ -7376,18 +7336,7 @@
           <w:szCs w:val="28"/>
           <w:lang w:bidi="sa-IN"/>
         </w:rPr>
-        <w:t>т.д</w:t>
-      </w:r>
-      <w:proofErr w:type="spellEnd"/>
-      <w:r>
-        <w:rPr>
-          <w:rFonts w:cs="Mangal"/>
-          <w:i/>
-          <w:sz w:val="28"/>
-          <w:szCs w:val="28"/>
-          <w:lang w:bidi="sa-IN"/>
-        </w:rPr>
-        <w:t>. вплоть до 15-й страницы с ключами</w:t>
+        <w:t>т.д. вплоть до 15-й страницы с ключами</w:t>
       </w:r>
       <w:r>
         <w:rPr>
@@ -7418,51 +7367,7 @@
           <w:szCs w:val="28"/>
           <w:lang w:bidi="sa-IN"/>
         </w:rPr>
-        <w:t xml:space="preserve">При этом занимается 20 </w:t>
-      </w:r>
-      <w:proofErr w:type="spellStart"/>
-      <w:r>
-        <w:rPr>
-          <w:rFonts w:cs="Mangal"/>
-          <w:i/>
-          <w:sz w:val="28"/>
-          <w:szCs w:val="28"/>
-          <w:lang w:bidi="sa-IN"/>
-        </w:rPr>
-        <w:t>кБ</w:t>
-      </w:r>
-      <w:proofErr w:type="spellEnd"/>
-      <w:r>
-        <w:rPr>
-          <w:rFonts w:cs="Mangal"/>
-          <w:i/>
-          <w:sz w:val="28"/>
-          <w:szCs w:val="28"/>
-          <w:lang w:bidi="sa-IN"/>
-        </w:rPr>
-        <w:t xml:space="preserve"> </w:t>
-      </w:r>
-      <w:proofErr w:type="spellStart"/>
-      <w:r>
-        <w:rPr>
-          <w:rFonts w:cs="Mangal"/>
-          <w:i/>
-          <w:sz w:val="28"/>
-          <w:szCs w:val="28"/>
-          <w:lang w:bidi="sa-IN"/>
-        </w:rPr>
-        <w:t>флеш</w:t>
-      </w:r>
-      <w:proofErr w:type="spellEnd"/>
-      <w:r>
-        <w:rPr>
-          <w:rFonts w:cs="Mangal"/>
-          <w:i/>
-          <w:sz w:val="28"/>
-          <w:szCs w:val="28"/>
-          <w:lang w:bidi="sa-IN"/>
-        </w:rPr>
-        <w:t>-памяти</w:t>
+        <w:t>При этом занимается 20 кБ флеш-памяти</w:t>
       </w:r>
       <w:r>
         <w:rPr>
@@ -8238,8 +8143,6 @@
               </w:rPr>
               <w:t>–</w:t>
             </w:r>
-            <w:bookmarkStart w:id="0" w:name="_GoBack"/>
-            <w:bookmarkEnd w:id="0"/>
           </w:p>
         </w:tc>
       </w:tr>
@@ -11474,7 +11377,7 @@
 </file>
 
 <file path=customXml/itemProps1.xml><?xml version="1.0" encoding="utf-8"?>
-<ds:datastoreItem xmlns:ds="http://schemas.openxmlformats.org/officeDocument/2006/customXml" ds:itemID="{08771EBE-E99B-4CA8-92BD-79EADDB0C3AB}">
+<ds:datastoreItem xmlns:ds="http://schemas.openxmlformats.org/officeDocument/2006/customXml" ds:itemID="{10B4669B-0F6F-40D8-B9C9-671518D62B15}">
   <ds:schemaRefs>
     <ds:schemaRef ds:uri="http://schemas.openxmlformats.org/officeDocument/2006/bibliography"/>
   </ds:schemaRefs>
